--- a/周报word文档/研究生第五次周报_李强 .docx
+++ b/周报word文档/研究生第五次周报_李强 .docx
@@ -135,6 +135,132 @@
         </w:rPr>
         <w:t>这</w:t>
       </w:r>
+      <w:r>
+        <w:rPr>
+          <w:rFonts w:ascii="Times New Roman" w:eastAsia="宋体" w:hAnsi="Times New Roman" w:cs="Times New Roman" w:hint="eastAsia"/>
+          <w:sz w:val="24"/>
+        </w:rPr>
+        <w:t>提出了一种基于多尺度卷积神经网络（</w:t>
+      </w:r>
+      <w:r>
+        <w:rPr>
+          <w:rFonts w:ascii="Times New Roman" w:eastAsia="宋体" w:hAnsi="Times New Roman" w:cs="Times New Roman" w:hint="eastAsia"/>
+          <w:sz w:val="24"/>
+        </w:rPr>
+        <w:t>CNN</w:t>
+      </w:r>
+      <w:r>
+        <w:rPr>
+          <w:rFonts w:ascii="Times New Roman" w:eastAsia="宋体" w:hAnsi="Times New Roman" w:cs="Times New Roman" w:hint="eastAsia"/>
+          <w:sz w:val="24"/>
+        </w:rPr>
+        <w:t>）和长短期记忆网络（</w:t>
+      </w:r>
+      <w:r>
+        <w:rPr>
+          <w:rFonts w:ascii="Times New Roman" w:eastAsia="宋体" w:hAnsi="Times New Roman" w:cs="Times New Roman" w:hint="eastAsia"/>
+          <w:sz w:val="24"/>
+        </w:rPr>
+        <w:t>LSTM</w:t>
+      </w:r>
+      <w:r>
+        <w:rPr>
+          <w:rFonts w:ascii="Times New Roman" w:eastAsia="宋体" w:hAnsi="Times New Roman" w:cs="Times New Roman" w:hint="eastAsia"/>
+          <w:sz w:val="24"/>
+        </w:rPr>
+        <w:t>）的轴承故障诊断方法。该方法能够直接利用原始振动信号作为输入，通过两个不同核大小的</w:t>
+      </w:r>
+      <w:r>
+        <w:rPr>
+          <w:rFonts w:ascii="Times New Roman" w:eastAsia="宋体" w:hAnsi="Times New Roman" w:cs="Times New Roman" w:hint="eastAsia"/>
+          <w:sz w:val="24"/>
+        </w:rPr>
+        <w:t>CNN</w:t>
+      </w:r>
+      <w:r>
+        <w:rPr>
+          <w:rFonts w:ascii="Times New Roman" w:eastAsia="宋体" w:hAnsi="Times New Roman" w:cs="Times New Roman" w:hint="eastAsia"/>
+          <w:sz w:val="24"/>
+        </w:rPr>
+        <w:t>自动提取不同频率的信号特征</w:t>
+      </w:r>
+      <w:r>
+        <w:rPr>
+          <w:rFonts w:ascii="Times New Roman" w:eastAsia="宋体" w:hAnsi="Times New Roman" w:cs="Times New Roman" w:hint="eastAsia"/>
+          <w:sz w:val="24"/>
+        </w:rPr>
+        <w:t>，</w:t>
+      </w:r>
+      <w:r>
+        <w:rPr>
+          <w:rFonts w:ascii="Times New Roman" w:eastAsia="宋体" w:hAnsi="Times New Roman" w:cs="Times New Roman" w:hint="eastAsia"/>
+          <w:sz w:val="24"/>
+        </w:rPr>
+        <w:t>CNN_1</w:t>
+      </w:r>
+      <w:r>
+        <w:rPr>
+          <w:rFonts w:ascii="Times New Roman" w:eastAsia="宋体" w:hAnsi="Times New Roman" w:cs="Times New Roman" w:hint="eastAsia"/>
+          <w:sz w:val="24"/>
+        </w:rPr>
+        <w:t>用于提取信号的低频特性，</w:t>
+      </w:r>
+      <w:r>
+        <w:rPr>
+          <w:rFonts w:ascii="Times New Roman" w:eastAsia="宋体" w:hAnsi="Times New Roman" w:cs="Times New Roman" w:hint="eastAsia"/>
+          <w:sz w:val="24"/>
+        </w:rPr>
+        <w:t>CNN_2</w:t>
+      </w:r>
+      <w:r>
+        <w:rPr>
+          <w:rFonts w:ascii="Times New Roman" w:eastAsia="宋体" w:hAnsi="Times New Roman" w:cs="Times New Roman" w:hint="eastAsia"/>
+          <w:sz w:val="24"/>
+        </w:rPr>
+        <w:t>提取高频特性，并采用对应元素相乘融合两个尺度的特性</w:t>
+      </w:r>
+      <w:r>
+        <w:rPr>
+          <w:rFonts w:ascii="Times New Roman" w:eastAsia="宋体" w:hAnsi="Times New Roman" w:cs="Times New Roman" w:hint="eastAsia"/>
+          <w:sz w:val="24"/>
+        </w:rPr>
+        <w:t>，然后使用</w:t>
+      </w:r>
+      <w:r>
+        <w:rPr>
+          <w:rFonts w:ascii="Times New Roman" w:eastAsia="宋体" w:hAnsi="Times New Roman" w:cs="Times New Roman" w:hint="eastAsia"/>
+          <w:sz w:val="24"/>
+        </w:rPr>
+        <w:t>两层</w:t>
+      </w:r>
+      <w:r>
+        <w:rPr>
+          <w:rFonts w:ascii="Times New Roman" w:eastAsia="宋体" w:hAnsi="Times New Roman" w:cs="Times New Roman" w:hint="eastAsia"/>
+          <w:sz w:val="24"/>
+        </w:rPr>
+        <w:t>LSTM</w:t>
+      </w:r>
+      <w:r>
+        <w:rPr>
+          <w:rFonts w:ascii="Times New Roman" w:eastAsia="宋体" w:hAnsi="Times New Roman" w:cs="Times New Roman" w:hint="eastAsia"/>
+          <w:sz w:val="24"/>
+        </w:rPr>
+        <w:t>网络根据学习到的特征识别故障类型。实验结果表明，该方法在嘈杂环境下的平均准确率达到</w:t>
+      </w:r>
+      <w:r>
+        <w:rPr>
+          <w:rFonts w:ascii="Times New Roman" w:eastAsia="宋体" w:hAnsi="Times New Roman" w:cs="Times New Roman" w:hint="eastAsia"/>
+          <w:sz w:val="24"/>
+        </w:rPr>
+        <w:t>98.46%</w:t>
+      </w:r>
+      <w:r>
+        <w:rPr>
+          <w:rFonts w:ascii="Times New Roman" w:eastAsia="宋体" w:hAnsi="Times New Roman" w:cs="Times New Roman" w:hint="eastAsia"/>
+          <w:sz w:val="24"/>
+        </w:rPr>
+        <w:t>，超过了一些基于先验知识的最先进智能算法。</w:t>
+      </w:r>
     </w:p>
     <w:p>
       <w:pPr>
@@ -197,6 +323,174 @@
         </w:rPr>
         <w:t>论文</w:t>
       </w:r>
+      <w:r>
+        <w:rPr>
+          <w:rFonts w:ascii="Times New Roman" w:eastAsia="宋体" w:hAnsi="Times New Roman" w:cs="Times New Roman" w:hint="eastAsia"/>
+          <w:sz w:val="24"/>
+        </w:rPr>
+        <w:t>探讨了基于轴承故障信号分析的卷积神经网络（</w:t>
+      </w:r>
+      <w:r>
+        <w:rPr>
+          <w:rFonts w:ascii="Times New Roman" w:eastAsia="宋体" w:hAnsi="Times New Roman" w:cs="Times New Roman" w:hint="eastAsia"/>
+          <w:sz w:val="24"/>
+        </w:rPr>
+        <w:t>CNN</w:t>
+      </w:r>
+      <w:r>
+        <w:rPr>
+          <w:rFonts w:ascii="Times New Roman" w:eastAsia="宋体" w:hAnsi="Times New Roman" w:cs="Times New Roman" w:hint="eastAsia"/>
+          <w:sz w:val="24"/>
+        </w:rPr>
+        <w:t>）参数设计，并将其应用于轴承故障诊断。论文提出了一种物理引导的</w:t>
+      </w:r>
+      <w:r>
+        <w:rPr>
+          <w:rFonts w:ascii="Times New Roman" w:eastAsia="宋体" w:hAnsi="Times New Roman" w:cs="Times New Roman" w:hint="eastAsia"/>
+          <w:sz w:val="24"/>
+        </w:rPr>
+        <w:t>CNN</w:t>
+      </w:r>
+      <w:r>
+        <w:rPr>
+          <w:rFonts w:ascii="Times New Roman" w:eastAsia="宋体" w:hAnsi="Times New Roman" w:cs="Times New Roman" w:hint="eastAsia"/>
+          <w:sz w:val="24"/>
+        </w:rPr>
+        <w:t>（</w:t>
+      </w:r>
+      <w:r>
+        <w:rPr>
+          <w:rFonts w:ascii="Times New Roman" w:eastAsia="宋体" w:hAnsi="Times New Roman" w:cs="Times New Roman" w:hint="eastAsia"/>
+          <w:sz w:val="24"/>
+        </w:rPr>
+        <w:t>PGCNN</w:t>
+      </w:r>
+      <w:r>
+        <w:rPr>
+          <w:rFonts w:ascii="Times New Roman" w:eastAsia="宋体" w:hAnsi="Times New Roman" w:cs="Times New Roman" w:hint="eastAsia"/>
+          <w:sz w:val="24"/>
+        </w:rPr>
+        <w:t>），通过分析轴承加速度信号的物理特性来指导</w:t>
+      </w:r>
+      <w:r>
+        <w:rPr>
+          <w:rFonts w:ascii="Times New Roman" w:eastAsia="宋体" w:hAnsi="Times New Roman" w:cs="Times New Roman" w:hint="eastAsia"/>
+          <w:sz w:val="24"/>
+        </w:rPr>
+        <w:t>CNN</w:t>
+      </w:r>
+      <w:r>
+        <w:rPr>
+          <w:rFonts w:ascii="Times New Roman" w:eastAsia="宋体" w:hAnsi="Times New Roman" w:cs="Times New Roman" w:hint="eastAsia"/>
+          <w:sz w:val="24"/>
+        </w:rPr>
+        <w:t>的设计，包括输入</w:t>
+      </w:r>
+      <w:r>
+        <w:rPr>
+          <w:rFonts w:ascii="Times New Roman" w:eastAsia="宋体" w:hAnsi="Times New Roman" w:cs="Times New Roman" w:hint="eastAsia"/>
+          <w:sz w:val="24"/>
+        </w:rPr>
+        <w:t>长度、</w:t>
+      </w:r>
+      <w:r>
+        <w:rPr>
+          <w:rFonts w:ascii="Times New Roman" w:eastAsia="宋体" w:hAnsi="Times New Roman" w:cs="Times New Roman" w:hint="eastAsia"/>
+          <w:sz w:val="24"/>
+        </w:rPr>
+        <w:t>尺寸和卷积核尺寸。通过使用</w:t>
+      </w:r>
+      <w:r>
+        <w:rPr>
+          <w:rFonts w:ascii="Times New Roman" w:eastAsia="宋体" w:hAnsi="Times New Roman" w:cs="Times New Roman" w:hint="eastAsia"/>
+          <w:sz w:val="24"/>
+        </w:rPr>
+        <w:t>Case Western Reserve University</w:t>
+      </w:r>
+      <w:r>
+        <w:rPr>
+          <w:rFonts w:ascii="Times New Roman" w:eastAsia="宋体" w:hAnsi="Times New Roman" w:cs="Times New Roman" w:hint="eastAsia"/>
+          <w:sz w:val="24"/>
+        </w:rPr>
+        <w:t>和</w:t>
+      </w:r>
+      <w:r>
+        <w:rPr>
+          <w:rFonts w:ascii="Times New Roman" w:eastAsia="宋体" w:hAnsi="Times New Roman" w:cs="Times New Roman" w:hint="eastAsia"/>
+          <w:sz w:val="24"/>
+        </w:rPr>
+        <w:t>Paderborn University</w:t>
+      </w:r>
+      <w:r>
+        <w:rPr>
+          <w:rFonts w:ascii="Times New Roman" w:eastAsia="宋体" w:hAnsi="Times New Roman" w:cs="Times New Roman" w:hint="eastAsia"/>
+          <w:sz w:val="24"/>
+        </w:rPr>
+        <w:t>的轴承数据集进行验证，结果证实</w:t>
+      </w:r>
+      <w:r>
+        <w:rPr>
+          <w:rFonts w:ascii="Times New Roman" w:eastAsia="宋体" w:hAnsi="Times New Roman" w:cs="Times New Roman" w:hint="eastAsia"/>
+          <w:sz w:val="24"/>
+        </w:rPr>
+        <w:t>PGCNN</w:t>
+      </w:r>
+      <w:r>
+        <w:rPr>
+          <w:rFonts w:ascii="Times New Roman" w:eastAsia="宋体" w:hAnsi="Times New Roman" w:cs="Times New Roman" w:hint="eastAsia"/>
+          <w:sz w:val="24"/>
+        </w:rPr>
+        <w:t>在准确性和不确定性方面优于基线</w:t>
+      </w:r>
+      <w:r>
+        <w:rPr>
+          <w:rFonts w:ascii="Times New Roman" w:eastAsia="宋体" w:hAnsi="Times New Roman" w:cs="Times New Roman" w:hint="eastAsia"/>
+          <w:sz w:val="24"/>
+        </w:rPr>
+        <w:t>CNN</w:t>
+      </w:r>
+      <w:r>
+        <w:rPr>
+          <w:rFonts w:ascii="Times New Roman" w:eastAsia="宋体" w:hAnsi="Times New Roman" w:cs="Times New Roman" w:hint="eastAsia"/>
+          <w:sz w:val="24"/>
+        </w:rPr>
+        <w:t>，从而验证了从轴承故障信号分析中导出的物理引导规则设计的</w:t>
+      </w:r>
+      <w:r>
+        <w:rPr>
+          <w:rFonts w:ascii="Times New Roman" w:eastAsia="宋体" w:hAnsi="Times New Roman" w:cs="Times New Roman" w:hint="eastAsia"/>
+          <w:sz w:val="24"/>
+        </w:rPr>
+        <w:t>CNN</w:t>
+      </w:r>
+      <w:r>
+        <w:rPr>
+          <w:rFonts w:ascii="Times New Roman" w:eastAsia="宋体" w:hAnsi="Times New Roman" w:cs="Times New Roman" w:hint="eastAsia"/>
+          <w:sz w:val="24"/>
+        </w:rPr>
+        <w:t>参数的可行性。</w:t>
+      </w:r>
+      <w:r>
+        <w:rPr>
+          <w:rFonts w:ascii="Times New Roman" w:eastAsia="宋体" w:hAnsi="Times New Roman" w:cs="Times New Roman" w:hint="eastAsia"/>
+          <w:sz w:val="24"/>
+        </w:rPr>
+        <w:t>为基于数据驱动的</w:t>
+      </w:r>
+      <w:r>
+        <w:rPr>
+          <w:rFonts w:ascii="Times New Roman" w:eastAsia="宋体" w:hAnsi="Times New Roman" w:cs="Times New Roman" w:hint="eastAsia"/>
+          <w:sz w:val="24"/>
+        </w:rPr>
+        <w:t>CNN</w:t>
+      </w:r>
+      <w:r>
+        <w:rPr>
+          <w:rFonts w:ascii="Times New Roman" w:eastAsia="宋体" w:hAnsi="Times New Roman" w:cs="Times New Roman" w:hint="eastAsia"/>
+          <w:sz w:val="24"/>
+        </w:rPr>
+        <w:t>提供了一种可解释性强的参数设计指导。</w:t>
+      </w:r>
     </w:p>
     <w:p>
       <w:pPr>
@@ -332,10 +626,17 @@
         <w:ind w:firstLineChars="0"/>
         <w:jc w:val="both"/>
         <w:rPr>
-          <w:rFonts w:ascii="Times New Roman" w:eastAsia="宋体" w:hAnsi="Times New Roman" w:cs="Times New Roman" w:hint="eastAsia"/>
-          <w:sz w:val="24"/>
-        </w:rPr>
-      </w:pPr>
+          <w:rFonts w:ascii="Times New Roman" w:eastAsia="宋体" w:hAnsi="Times New Roman" w:cs="Times New Roman"/>
+          <w:sz w:val="24"/>
+        </w:rPr>
+      </w:pPr>
+      <w:r>
+        <w:rPr>
+          <w:rFonts w:ascii="Times New Roman" w:eastAsia="宋体" w:hAnsi="Times New Roman" w:cs="Times New Roman" w:hint="eastAsia"/>
+          <w:sz w:val="24"/>
+        </w:rPr>
+        <w:t xml:space="preserve"> </w:t>
+      </w:r>
       <w:r>
         <w:rPr>
           <w:rFonts w:ascii="Times New Roman" w:eastAsia="宋体" w:hAnsi="Times New Roman" w:cs="Times New Roman"/>
@@ -439,7 +740,15 @@
           <w:rFonts w:ascii="Times New Roman" w:eastAsia="宋体" w:hAnsi="Times New Roman" w:cs="Times New Roman" w:hint="eastAsia"/>
           <w:sz w:val="24"/>
         </w:rPr>
-        <w:t>CNN parameter design based on fault signal analysis and its application in bearing fault diagnosis</w:t>
+        <w:t xml:space="preserve">CNN parameter design based on fault signal analysis and its application in bearing fault </w:t>
+      </w:r>
+      <w:r>
+        <w:rPr>
+          <w:rFonts w:ascii="Times New Roman" w:eastAsia="宋体" w:hAnsi="Times New Roman" w:cs="Times New Roman" w:hint="eastAsia"/>
+          <w:sz w:val="24"/>
+        </w:rPr>
+        <w:lastRenderedPageBreak/>
+        <w:t>diagnosis</w:t>
       </w:r>
       <w:r>
         <w:rPr>
@@ -474,21 +783,7 @@
           <w:rFonts w:ascii="Times New Roman" w:eastAsia="宋体" w:hAnsi="Times New Roman" w:cs="Times New Roman" w:hint="eastAsia"/>
           <w:sz w:val="24"/>
         </w:rPr>
-        <w:t>输入长度</w:t>
-      </w:r>
-      <w:r>
-        <w:rPr>
-          <w:rFonts w:ascii="Times New Roman" w:eastAsia="宋体" w:hAnsi="Times New Roman" w:cs="Times New Roman" w:hint="eastAsia"/>
-          <w:sz w:val="24"/>
-        </w:rPr>
-        <w:t>、</w:t>
-      </w:r>
-      <w:r>
-        <w:rPr>
-          <w:rFonts w:ascii="Times New Roman" w:eastAsia="宋体" w:hAnsi="Times New Roman" w:cs="Times New Roman" w:hint="eastAsia"/>
-          <w:sz w:val="24"/>
-        </w:rPr>
-        <w:t>尺寸以及卷积核大小</w:t>
+        <w:t>输入长度、尺寸以及卷积核大小</w:t>
       </w:r>
       <w:r>
         <w:rPr>
@@ -503,12 +798,19 @@
           <w:sz w:val="24"/>
         </w:rPr>
         <w:t>并在公开数据集上评估性能。</w:t>
+      </w:r>
+      <w:r>
+        <w:rPr>
+          <w:rFonts w:ascii="Times New Roman" w:eastAsia="宋体" w:hAnsi="Times New Roman" w:cs="Times New Roman" w:hint="eastAsia"/>
+          <w:sz w:val="24"/>
+        </w:rPr>
+        <w:t>该模型图如下：</w:t>
       </w:r>
     </w:p>
     <w:p>
       <w:pPr>
-        <w:spacing w:line="240" w:lineRule="auto"/>
-        <w:ind w:firstLineChars="200" w:firstLine="440"/>
+        <w:pStyle w:val="a7"/>
+        <w:ind w:left="440" w:firstLineChars="0" w:firstLine="0"/>
         <w:jc w:val="both"/>
         <w:rPr>
           <w:rFonts w:ascii="Times New Roman" w:eastAsia="宋体" w:hAnsi="Times New Roman" w:cs="Times New Roman"/>
@@ -519,12 +821,11 @@
         <w:rPr>
           <w:noProof/>
         </w:rPr>
-        <w:lastRenderedPageBreak/>
         <w:drawing>
-          <wp:inline distT="0" distB="0" distL="0" distR="0" wp14:anchorId="6E2EC217" wp14:editId="13F631C4">
-            <wp:extent cx="5274310" cy="2865120"/>
-            <wp:effectExtent l="0" t="0" r="2540" b="0"/>
-            <wp:docPr id="1815258645" name="图片 1"/>
+          <wp:inline distT="0" distB="0" distL="0" distR="0" wp14:anchorId="178CFF46" wp14:editId="0CEFDE32">
+            <wp:extent cx="5274310" cy="2829560"/>
+            <wp:effectExtent l="0" t="0" r="2540" b="8890"/>
+            <wp:docPr id="771438949" name="图片 1"/>
             <wp:cNvGraphicFramePr>
               <a:graphicFrameLocks xmlns:a="http://schemas.openxmlformats.org/drawingml/2006/main" noChangeAspect="1"/>
             </wp:cNvGraphicFramePr>
@@ -532,11 +833,490 @@
               <a:graphicData uri="http://schemas.openxmlformats.org/drawingml/2006/picture">
                 <pic:pic xmlns:pic="http://schemas.openxmlformats.org/drawingml/2006/picture">
                   <pic:nvPicPr>
-                    <pic:cNvPr id="1815258645" name=""/>
+                    <pic:cNvPr id="0" name="Picture 1"/>
+                    <pic:cNvPicPr>
+                      <a:picLocks noChangeAspect="1" noChangeArrowheads="1"/>
+                    </pic:cNvPicPr>
+                  </pic:nvPicPr>
+                  <pic:blipFill>
+                    <a:blip r:embed="rId7" cstate="print">
+                      <a:extLst>
+                        <a:ext uri="{28A0092B-C50C-407E-A947-70E740481C1C}">
+                          <a14:useLocalDpi xmlns:a14="http://schemas.microsoft.com/office/drawing/2010/main" val="0"/>
+                        </a:ext>
+                      </a:extLst>
+                    </a:blip>
+                    <a:srcRect/>
+                    <a:stretch>
+                      <a:fillRect/>
+                    </a:stretch>
+                  </pic:blipFill>
+                  <pic:spPr bwMode="auto">
+                    <a:xfrm>
+                      <a:off x="0" y="0"/>
+                      <a:ext cx="5274310" cy="2829560"/>
+                    </a:xfrm>
+                    <a:prstGeom prst="rect">
+                      <a:avLst/>
+                    </a:prstGeom>
+                    <a:noFill/>
+                    <a:ln>
+                      <a:noFill/>
+                    </a:ln>
+                  </pic:spPr>
+                </pic:pic>
+              </a:graphicData>
+            </a:graphic>
+          </wp:inline>
+        </w:drawing>
+      </w:r>
+    </w:p>
+    <w:p>
+      <w:pPr>
+        <w:pStyle w:val="a7"/>
+        <w:ind w:left="440" w:firstLineChars="0" w:firstLine="0"/>
+        <w:jc w:val="both"/>
+        <w:rPr>
+          <w:rFonts w:ascii="Times New Roman" w:eastAsia="宋体" w:hAnsi="Times New Roman" w:cs="Times New Roman" w:hint="eastAsia"/>
+          <w:sz w:val="24"/>
+        </w:rPr>
+      </w:pPr>
+      <w:r>
+        <w:rPr>
+          <w:noProof/>
+        </w:rPr>
+        <w:drawing>
+          <wp:inline distT="0" distB="0" distL="0" distR="0" wp14:anchorId="69F9F399" wp14:editId="3E65D718">
+            <wp:extent cx="5274310" cy="3148330"/>
+            <wp:effectExtent l="0" t="0" r="2540" b="0"/>
+            <wp:docPr id="1122789846" name="图片 2"/>
+            <wp:cNvGraphicFramePr>
+              <a:graphicFrameLocks xmlns:a="http://schemas.openxmlformats.org/drawingml/2006/main" noChangeAspect="1"/>
+            </wp:cNvGraphicFramePr>
+            <a:graphic xmlns:a="http://schemas.openxmlformats.org/drawingml/2006/main">
+              <a:graphicData uri="http://schemas.openxmlformats.org/drawingml/2006/picture">
+                <pic:pic xmlns:pic="http://schemas.openxmlformats.org/drawingml/2006/picture">
+                  <pic:nvPicPr>
+                    <pic:cNvPr id="0" name="Picture 3"/>
+                    <pic:cNvPicPr>
+                      <a:picLocks noChangeAspect="1" noChangeArrowheads="1"/>
+                    </pic:cNvPicPr>
+                  </pic:nvPicPr>
+                  <pic:blipFill>
+                    <a:blip r:embed="rId8" cstate="print">
+                      <a:extLst>
+                        <a:ext uri="{28A0092B-C50C-407E-A947-70E740481C1C}">
+                          <a14:useLocalDpi xmlns:a14="http://schemas.microsoft.com/office/drawing/2010/main" val="0"/>
+                        </a:ext>
+                      </a:extLst>
+                    </a:blip>
+                    <a:srcRect/>
+                    <a:stretch>
+                      <a:fillRect/>
+                    </a:stretch>
+                  </pic:blipFill>
+                  <pic:spPr bwMode="auto">
+                    <a:xfrm>
+                      <a:off x="0" y="0"/>
+                      <a:ext cx="5274310" cy="3148330"/>
+                    </a:xfrm>
+                    <a:prstGeom prst="rect">
+                      <a:avLst/>
+                    </a:prstGeom>
+                    <a:noFill/>
+                    <a:ln>
+                      <a:noFill/>
+                    </a:ln>
+                  </pic:spPr>
+                </pic:pic>
+              </a:graphicData>
+            </a:graphic>
+          </wp:inline>
+        </w:drawing>
+      </w:r>
+    </w:p>
+    <w:p>
+      <w:pPr>
+        <w:spacing w:line="240" w:lineRule="auto"/>
+        <w:jc w:val="both"/>
+        <w:rPr>
+          <w:rFonts w:ascii="Times New Roman" w:eastAsia="宋体" w:hAnsi="Times New Roman" w:cs="Times New Roman" w:hint="eastAsia"/>
+          <w:sz w:val="24"/>
+        </w:rPr>
+      </w:pPr>
+    </w:p>
+    <w:p>
+      <w:pPr>
+        <w:pStyle w:val="2"/>
+        <w:numPr>
+          <w:ilvl w:val="0"/>
+          <w:numId w:val="1"/>
+        </w:numPr>
+        <w:jc w:val="both"/>
+        <w:rPr>
+          <w:rFonts w:ascii="Times New Roman" w:eastAsia="宋体" w:hAnsi="Times New Roman" w:cs="Times New Roman"/>
+        </w:rPr>
+      </w:pPr>
+      <w:r>
+        <w:rPr>
+          <w:rFonts w:ascii="Times New Roman" w:eastAsia="宋体" w:hAnsi="Times New Roman" w:cs="Times New Roman"/>
+        </w:rPr>
+        <w:lastRenderedPageBreak/>
+        <w:t>遇到的问题</w:t>
+      </w:r>
+    </w:p>
+    <w:p>
+      <w:pPr>
+        <w:pStyle w:val="3"/>
+        <w:jc w:val="both"/>
+        <w:rPr>
+          <w:rFonts w:ascii="Times New Roman" w:eastAsia="宋体" w:hAnsi="Times New Roman" w:cs="Times New Roman"/>
+          <w:b w:val="0"/>
+          <w:bCs w:val="0"/>
+          <w:sz w:val="28"/>
+          <w:szCs w:val="28"/>
+        </w:rPr>
+      </w:pPr>
+      <w:r>
+        <w:rPr>
+          <w:rFonts w:ascii="Times New Roman" w:eastAsia="宋体" w:hAnsi="Times New Roman" w:cs="Times New Roman"/>
+          <w:b w:val="0"/>
+          <w:bCs w:val="0"/>
+          <w:sz w:val="28"/>
+          <w:szCs w:val="28"/>
+        </w:rPr>
+        <w:t xml:space="preserve">2.1 </w:t>
+      </w:r>
+      <w:r>
+        <w:rPr>
+          <w:rFonts w:ascii="Times New Roman" w:eastAsia="宋体" w:hAnsi="Times New Roman" w:cs="Times New Roman" w:hint="eastAsia"/>
+          <w:b w:val="0"/>
+          <w:bCs w:val="0"/>
+          <w:sz w:val="28"/>
+          <w:szCs w:val="28"/>
+        </w:rPr>
+        <w:t>对</w:t>
+      </w:r>
+      <w:r>
+        <w:rPr>
+          <w:rFonts w:ascii="Times New Roman" w:eastAsia="宋体" w:hAnsi="Times New Roman" w:cs="Times New Roman"/>
+          <w:b w:val="0"/>
+          <w:bCs w:val="0"/>
+          <w:sz w:val="28"/>
+          <w:szCs w:val="28"/>
+        </w:rPr>
+        <w:t>《</w:t>
+      </w:r>
+      <w:r>
+        <w:rPr>
+          <w:rFonts w:ascii="Times New Roman" w:eastAsia="宋体" w:hAnsi="Times New Roman" w:cs="Times New Roman"/>
+          <w:b w:val="0"/>
+          <w:bCs w:val="0"/>
+          <w:sz w:val="28"/>
+          <w:szCs w:val="28"/>
+        </w:rPr>
+        <w:t>Bearing fault diagnosis base on multi-scale CNN and LSTMmodel</w:t>
+      </w:r>
+      <w:r>
+        <w:rPr>
+          <w:rFonts w:ascii="Times New Roman" w:eastAsia="宋体" w:hAnsi="Times New Roman" w:cs="Times New Roman"/>
+          <w:b w:val="0"/>
+          <w:bCs w:val="0"/>
+          <w:sz w:val="28"/>
+          <w:szCs w:val="28"/>
+        </w:rPr>
+        <w:t>》</w:t>
+      </w:r>
+      <w:r>
+        <w:rPr>
+          <w:rFonts w:ascii="Times New Roman" w:eastAsia="宋体" w:hAnsi="Times New Roman" w:cs="Times New Roman" w:hint="eastAsia"/>
+          <w:b w:val="0"/>
+          <w:bCs w:val="0"/>
+          <w:sz w:val="28"/>
+          <w:szCs w:val="28"/>
+        </w:rPr>
+        <w:t>论文中的卷积</w:t>
+      </w:r>
+      <w:r>
+        <w:rPr>
+          <w:rFonts w:ascii="Times New Roman" w:eastAsia="宋体" w:hAnsi="Times New Roman" w:cs="Times New Roman" w:hint="eastAsia"/>
+          <w:b w:val="0"/>
+          <w:bCs w:val="0"/>
+          <w:sz w:val="28"/>
+          <w:szCs w:val="28"/>
+        </w:rPr>
+        <w:t>层数</w:t>
+      </w:r>
+      <w:r>
+        <w:rPr>
+          <w:rFonts w:ascii="Times New Roman" w:eastAsia="宋体" w:hAnsi="Times New Roman" w:cs="Times New Roman" w:hint="eastAsia"/>
+          <w:b w:val="0"/>
+          <w:bCs w:val="0"/>
+          <w:sz w:val="28"/>
+          <w:szCs w:val="28"/>
+        </w:rPr>
+        <w:t>设计有疑问</w:t>
+      </w:r>
+    </w:p>
+    <w:p>
+      <w:pPr>
+        <w:spacing w:line="240" w:lineRule="auto"/>
+        <w:ind w:firstLineChars="200" w:firstLine="480"/>
+        <w:jc w:val="both"/>
+        <w:rPr>
+          <w:rFonts w:ascii="Times New Roman" w:eastAsia="宋体" w:hAnsi="Times New Roman" w:cs="Times New Roman" w:hint="eastAsia"/>
+          <w:sz w:val="24"/>
+        </w:rPr>
+      </w:pPr>
+      <w:r>
+        <w:rPr>
+          <w:rFonts w:ascii="Times New Roman" w:eastAsia="宋体" w:hAnsi="Times New Roman" w:cs="Times New Roman" w:hint="eastAsia"/>
+          <w:sz w:val="24"/>
+        </w:rPr>
+        <w:t>该论文中</w:t>
+      </w:r>
+      <w:r>
+        <w:rPr>
+          <w:rFonts w:ascii="Times New Roman" w:eastAsia="宋体" w:hAnsi="Times New Roman" w:cs="Times New Roman" w:hint="eastAsia"/>
+          <w:sz w:val="24"/>
+        </w:rPr>
+        <w:t>CNN_1</w:t>
+      </w:r>
+      <w:r>
+        <w:rPr>
+          <w:rFonts w:ascii="Times New Roman" w:eastAsia="宋体" w:hAnsi="Times New Roman" w:cs="Times New Roman" w:hint="eastAsia"/>
+          <w:sz w:val="24"/>
+        </w:rPr>
+        <w:t>含有两层</w:t>
+      </w:r>
+      <w:r>
+        <w:rPr>
+          <w:rFonts w:ascii="Times New Roman" w:eastAsia="宋体" w:hAnsi="Times New Roman" w:cs="Times New Roman" w:hint="eastAsia"/>
+          <w:sz w:val="24"/>
+        </w:rPr>
+        <w:t>1D-CNN</w:t>
+      </w:r>
+      <w:r>
+        <w:rPr>
+          <w:rFonts w:ascii="Times New Roman" w:eastAsia="宋体" w:hAnsi="Times New Roman" w:cs="Times New Roman" w:hint="eastAsia"/>
+          <w:sz w:val="24"/>
+        </w:rPr>
+        <w:t>，但是</w:t>
+      </w:r>
+      <w:r>
+        <w:rPr>
+          <w:rFonts w:ascii="Times New Roman" w:eastAsia="宋体" w:hAnsi="Times New Roman" w:cs="Times New Roman" w:hint="eastAsia"/>
+          <w:sz w:val="24"/>
+        </w:rPr>
+        <w:t>CNN_2</w:t>
+      </w:r>
+      <w:r>
+        <w:rPr>
+          <w:rFonts w:ascii="Times New Roman" w:eastAsia="宋体" w:hAnsi="Times New Roman" w:cs="Times New Roman" w:hint="eastAsia"/>
+          <w:sz w:val="24"/>
+        </w:rPr>
+        <w:t>含有六层</w:t>
+      </w:r>
+      <w:r>
+        <w:rPr>
+          <w:rFonts w:ascii="Times New Roman" w:eastAsia="宋体" w:hAnsi="Times New Roman" w:cs="Times New Roman" w:hint="eastAsia"/>
+          <w:sz w:val="24"/>
+        </w:rPr>
+        <w:t>1D-CNN</w:t>
+      </w:r>
+      <w:r>
+        <w:rPr>
+          <w:rFonts w:ascii="Times New Roman" w:eastAsia="宋体" w:hAnsi="Times New Roman" w:cs="Times New Roman" w:hint="eastAsia"/>
+          <w:sz w:val="24"/>
+        </w:rPr>
+        <w:t>，卷积层数是根据什么设定的，是否有一定规律</w:t>
+      </w:r>
+      <w:r>
+        <w:rPr>
+          <w:rFonts w:ascii="Times New Roman" w:eastAsia="宋体" w:hAnsi="Times New Roman" w:cs="Times New Roman" w:hint="eastAsia"/>
+          <w:sz w:val="24"/>
+        </w:rPr>
+        <w:t>？</w:t>
+      </w:r>
+      <w:r>
+        <w:rPr>
+          <w:rFonts w:ascii="Times New Roman" w:eastAsia="宋体" w:hAnsi="Times New Roman" w:cs="Times New Roman" w:hint="eastAsia"/>
+          <w:sz w:val="24"/>
+        </w:rPr>
+        <w:t>文中并未提及。</w:t>
+      </w:r>
+    </w:p>
+    <w:p>
+      <w:pPr>
+        <w:pStyle w:val="3"/>
+        <w:jc w:val="both"/>
+        <w:rPr>
+          <w:rFonts w:ascii="Times New Roman" w:eastAsia="宋体" w:hAnsi="Times New Roman" w:cs="Times New Roman"/>
+          <w:b w:val="0"/>
+          <w:bCs w:val="0"/>
+          <w:sz w:val="28"/>
+          <w:szCs w:val="28"/>
+        </w:rPr>
+      </w:pPr>
+      <w:r>
+        <w:rPr>
+          <w:rFonts w:ascii="Times New Roman" w:eastAsia="宋体" w:hAnsi="Times New Roman" w:cs="Times New Roman"/>
+          <w:b w:val="0"/>
+          <w:bCs w:val="0"/>
+          <w:sz w:val="28"/>
+          <w:szCs w:val="28"/>
+        </w:rPr>
+        <w:t>2.2</w:t>
+      </w:r>
+      <w:r>
+        <w:rPr>
+          <w:rFonts w:ascii="Times New Roman" w:eastAsia="宋体" w:hAnsi="Times New Roman" w:cs="Times New Roman" w:hint="eastAsia"/>
+          <w:b w:val="0"/>
+          <w:bCs w:val="0"/>
+          <w:sz w:val="28"/>
+          <w:szCs w:val="28"/>
+        </w:rPr>
+        <w:t>对《</w:t>
+      </w:r>
+      <w:r>
+        <w:rPr>
+          <w:rFonts w:ascii="Times New Roman" w:eastAsia="宋体" w:hAnsi="Times New Roman" w:cs="Times New Roman" w:hint="eastAsia"/>
+          <w:b w:val="0"/>
+          <w:bCs w:val="0"/>
+          <w:sz w:val="28"/>
+          <w:szCs w:val="28"/>
+        </w:rPr>
+        <w:t>CNN parameter design based on fault signal analysis and its application in bearing fault diagnosis</w:t>
+      </w:r>
+      <w:r>
+        <w:rPr>
+          <w:rFonts w:ascii="Times New Roman" w:eastAsia="宋体" w:hAnsi="Times New Roman" w:cs="Times New Roman" w:hint="eastAsia"/>
+          <w:b w:val="0"/>
+          <w:bCs w:val="0"/>
+          <w:sz w:val="28"/>
+          <w:szCs w:val="28"/>
+        </w:rPr>
+        <w:t>》论文中的卷积核</w:t>
+      </w:r>
+      <w:r>
+        <w:rPr>
+          <w:rFonts w:ascii="Times New Roman" w:eastAsia="宋体" w:hAnsi="Times New Roman" w:cs="Times New Roman" w:hint="eastAsia"/>
+          <w:b w:val="0"/>
+          <w:bCs w:val="0"/>
+          <w:sz w:val="28"/>
+          <w:szCs w:val="28"/>
+        </w:rPr>
+        <w:t>输入尺寸</w:t>
+      </w:r>
+      <w:r>
+        <w:rPr>
+          <w:rFonts w:ascii="Times New Roman" w:eastAsia="宋体" w:hAnsi="Times New Roman" w:cs="Times New Roman" w:hint="eastAsia"/>
+          <w:b w:val="0"/>
+          <w:bCs w:val="0"/>
+          <w:sz w:val="28"/>
+          <w:szCs w:val="28"/>
+        </w:rPr>
+        <w:t>大小</w:t>
+      </w:r>
+      <w:r>
+        <w:rPr>
+          <w:rFonts w:ascii="Times New Roman" w:eastAsia="宋体" w:hAnsi="Times New Roman" w:cs="Times New Roman" w:hint="eastAsia"/>
+          <w:b w:val="0"/>
+          <w:bCs w:val="0"/>
+          <w:sz w:val="28"/>
+          <w:szCs w:val="28"/>
+        </w:rPr>
+        <w:t>及卷积核大小</w:t>
+      </w:r>
+      <w:r>
+        <w:rPr>
+          <w:rFonts w:ascii="Times New Roman" w:eastAsia="宋体" w:hAnsi="Times New Roman" w:cs="Times New Roman" w:hint="eastAsia"/>
+          <w:b w:val="0"/>
+          <w:bCs w:val="0"/>
+          <w:sz w:val="28"/>
+          <w:szCs w:val="28"/>
+        </w:rPr>
+        <w:t>设计有疑问</w:t>
+      </w:r>
+    </w:p>
+    <w:p>
+      <w:pPr>
+        <w:spacing w:line="240" w:lineRule="auto"/>
+        <w:ind w:firstLineChars="200" w:firstLine="480"/>
+        <w:jc w:val="both"/>
+        <w:rPr>
+          <w:rFonts w:ascii="Times New Roman" w:eastAsia="宋体" w:hAnsi="Times New Roman" w:cs="Times New Roman"/>
+          <w:sz w:val="24"/>
+        </w:rPr>
+      </w:pPr>
+      <w:r>
+        <w:rPr>
+          <w:rFonts w:ascii="Times New Roman" w:eastAsia="宋体" w:hAnsi="Times New Roman" w:cs="Times New Roman" w:hint="eastAsia"/>
+          <w:sz w:val="24"/>
+        </w:rPr>
+        <w:t>论文中的</w:t>
+      </w:r>
+      <w:r>
+        <w:rPr>
+          <w:rFonts w:ascii="Times New Roman" w:eastAsia="宋体" w:hAnsi="Times New Roman" w:cs="Times New Roman" w:hint="eastAsia"/>
+          <w:sz w:val="24"/>
+        </w:rPr>
+        <w:t>卷积核</w:t>
+      </w:r>
+      <w:r>
+        <w:rPr>
+          <w:rFonts w:ascii="Times New Roman" w:eastAsia="宋体" w:hAnsi="Times New Roman" w:cs="Times New Roman" w:hint="eastAsia"/>
+          <w:sz w:val="24"/>
+        </w:rPr>
+        <w:t>输入尺寸</w:t>
+      </w:r>
+      <w:r>
+        <w:rPr>
+          <w:rFonts w:ascii="Times New Roman" w:eastAsia="宋体" w:hAnsi="Times New Roman" w:cs="Times New Roman" w:hint="eastAsia"/>
+          <w:sz w:val="24"/>
+        </w:rPr>
+        <w:t>设计</w:t>
+      </w:r>
+      <w:r>
+        <w:rPr>
+          <w:rFonts w:ascii="Times New Roman" w:eastAsia="宋体" w:hAnsi="Times New Roman" w:cs="Times New Roman" w:hint="eastAsia"/>
+          <w:sz w:val="24"/>
+        </w:rPr>
+        <w:t>公式为：</w:t>
+      </w:r>
+    </w:p>
+    <w:p>
+      <w:pPr>
+        <w:spacing w:line="240" w:lineRule="auto"/>
+        <w:ind w:firstLineChars="200" w:firstLine="480"/>
+        <w:jc w:val="both"/>
+        <w:rPr>
+          <w:rFonts w:ascii="Times New Roman" w:eastAsia="宋体" w:hAnsi="Times New Roman" w:cs="Times New Roman"/>
+          <w:sz w:val="24"/>
+        </w:rPr>
+      </w:pPr>
+      <w:r>
+        <w:rPr>
+          <w:rFonts w:ascii="Times New Roman" w:eastAsia="宋体" w:hAnsi="Times New Roman" w:cs="Times New Roman"/>
+          <w:sz w:val="24"/>
+        </w:rPr>
+        <w:drawing>
+          <wp:inline distT="0" distB="0" distL="0" distR="0" wp14:anchorId="30945467" wp14:editId="2339126E">
+            <wp:extent cx="5274310" cy="978535"/>
+            <wp:effectExtent l="0" t="0" r="2540" b="0"/>
+            <wp:docPr id="239818412" name="图片 1"/>
+            <wp:cNvGraphicFramePr>
+              <a:graphicFrameLocks xmlns:a="http://schemas.openxmlformats.org/drawingml/2006/main" noChangeAspect="1"/>
+            </wp:cNvGraphicFramePr>
+            <a:graphic xmlns:a="http://schemas.openxmlformats.org/drawingml/2006/main">
+              <a:graphicData uri="http://schemas.openxmlformats.org/drawingml/2006/picture">
+                <pic:pic xmlns:pic="http://schemas.openxmlformats.org/drawingml/2006/picture">
+                  <pic:nvPicPr>
+                    <pic:cNvPr id="239818412" name=""/>
                     <pic:cNvPicPr/>
                   </pic:nvPicPr>
                   <pic:blipFill>
-                    <a:blip r:embed="rId7"/>
+                    <a:blip r:embed="rId9"/>
                     <a:stretch>
                       <a:fillRect/>
                     </a:stretch>
@@ -544,7 +1324,7 @@
                   <pic:spPr>
                     <a:xfrm>
                       <a:off x="0" y="0"/>
-                      <a:ext cx="5274310" cy="2865120"/>
+                      <a:ext cx="5274310" cy="978535"/>
                     </a:xfrm>
                     <a:prstGeom prst="rect">
                       <a:avLst/>
@@ -559,6 +1339,779 @@
     </w:p>
     <w:p>
       <w:pPr>
+        <w:spacing w:line="240" w:lineRule="auto"/>
+        <w:ind w:firstLineChars="200" w:firstLine="480"/>
+        <w:jc w:val="both"/>
+        <w:rPr>
+          <w:rFonts w:ascii="Times New Roman" w:eastAsia="宋体" w:hAnsi="Times New Roman" w:cs="Times New Roman"/>
+          <w:sz w:val="24"/>
+        </w:rPr>
+      </w:pPr>
+      <w:r>
+        <w:rPr>
+          <w:rFonts w:ascii="Times New Roman" w:eastAsia="宋体" w:hAnsi="Times New Roman" w:cs="Times New Roman" w:hint="eastAsia"/>
+          <w:sz w:val="24"/>
+        </w:rPr>
+        <w:t>其中</w:t>
+      </w:r>
+      <w:r>
+        <w:rPr>
+          <w:rFonts w:ascii="Times New Roman" w:eastAsia="宋体" w:hAnsi="Times New Roman" w:cs="Times New Roman" w:hint="eastAsia"/>
+          <w:sz w:val="24"/>
+        </w:rPr>
+        <w:t>H</w:t>
+      </w:r>
+      <w:r>
+        <w:rPr>
+          <w:rFonts w:ascii="Times New Roman" w:eastAsia="宋体" w:hAnsi="Times New Roman" w:cs="Times New Roman" w:hint="eastAsia"/>
+          <w:sz w:val="24"/>
+        </w:rPr>
+        <w:t>为输入的列大小，</w:t>
+      </w:r>
+      <w:r>
+        <w:rPr>
+          <w:rFonts w:ascii="Times New Roman" w:eastAsia="宋体" w:hAnsi="Times New Roman" w:cs="Times New Roman" w:hint="eastAsia"/>
+          <w:sz w:val="24"/>
+        </w:rPr>
+        <w:t>W</w:t>
+      </w:r>
+      <w:r>
+        <w:rPr>
+          <w:rFonts w:ascii="Times New Roman" w:eastAsia="宋体" w:hAnsi="Times New Roman" w:cs="Times New Roman" w:hint="eastAsia"/>
+          <w:sz w:val="24"/>
+        </w:rPr>
+        <w:t>为输入的行数，</w:t>
+      </w:r>
+      <w:r>
+        <w:rPr>
+          <w:rFonts w:ascii="Times New Roman" w:eastAsia="宋体" w:hAnsi="Times New Roman" w:cs="Times New Roman" w:hint="eastAsia"/>
+          <w:sz w:val="24"/>
+        </w:rPr>
+        <w:t>fs</w:t>
+      </w:r>
+      <w:r>
+        <w:rPr>
+          <w:rFonts w:ascii="Times New Roman" w:eastAsia="宋体" w:hAnsi="Times New Roman" w:cs="Times New Roman" w:hint="eastAsia"/>
+          <w:sz w:val="24"/>
+        </w:rPr>
+        <w:t>为采样率</w:t>
+      </w:r>
+      <w:r>
+        <w:rPr>
+          <w:rFonts w:ascii="Times New Roman" w:eastAsia="宋体" w:hAnsi="Times New Roman" w:cs="Times New Roman" w:hint="eastAsia"/>
+          <w:sz w:val="24"/>
+        </w:rPr>
+        <w:t>12KHz</w:t>
+      </w:r>
+      <w:r>
+        <w:rPr>
+          <w:rFonts w:ascii="Times New Roman" w:eastAsia="宋体" w:hAnsi="Times New Roman" w:cs="Times New Roman" w:hint="eastAsia"/>
+          <w:sz w:val="24"/>
+        </w:rPr>
+        <w:t>，</w:t>
+      </w:r>
+      <w:r>
+        <w:rPr>
+          <w:rFonts w:ascii="Times New Roman" w:eastAsia="宋体" w:hAnsi="Times New Roman" w:cs="Times New Roman" w:hint="eastAsia"/>
+          <w:sz w:val="24"/>
+        </w:rPr>
+        <w:t>fr</w:t>
+      </w:r>
+      <w:r>
+        <w:rPr>
+          <w:rFonts w:ascii="Times New Roman" w:eastAsia="宋体" w:hAnsi="Times New Roman" w:cs="Times New Roman" w:hint="eastAsia"/>
+          <w:sz w:val="24"/>
+        </w:rPr>
+        <w:t>为轴的转速</w:t>
+      </w:r>
+      <w:r>
+        <w:rPr>
+          <w:rFonts w:ascii="Times New Roman" w:eastAsia="宋体" w:hAnsi="Times New Roman" w:cs="Times New Roman" w:hint="eastAsia"/>
+          <w:sz w:val="24"/>
+        </w:rPr>
+        <w:t>179</w:t>
+      </w:r>
+      <w:r>
+        <w:rPr>
+          <w:rFonts w:ascii="Times New Roman" w:eastAsia="宋体" w:hAnsi="Times New Roman" w:cs="Times New Roman" w:hint="eastAsia"/>
+          <w:sz w:val="24"/>
+        </w:rPr>
+        <w:t>7</w:t>
+      </w:r>
+      <w:r>
+        <w:rPr>
+          <w:rFonts w:ascii="Times New Roman" w:eastAsia="宋体" w:hAnsi="Times New Roman" w:cs="Times New Roman" w:hint="eastAsia"/>
+          <w:sz w:val="24"/>
+        </w:rPr>
+        <w:t>Hz/min</w:t>
+      </w:r>
+      <w:r>
+        <w:rPr>
+          <w:rFonts w:ascii="Times New Roman" w:eastAsia="宋体" w:hAnsi="Times New Roman" w:cs="Times New Roman" w:hint="eastAsia"/>
+          <w:sz w:val="24"/>
+        </w:rPr>
+        <w:t>，</w:t>
+      </w:r>
+      <w:r>
+        <w:rPr>
+          <w:rFonts w:ascii="Times New Roman" w:eastAsia="宋体" w:hAnsi="Times New Roman" w:cs="Times New Roman" w:hint="eastAsia"/>
+          <w:sz w:val="24"/>
+        </w:rPr>
+        <w:t>Ls</w:t>
+      </w:r>
+      <w:r>
+        <w:rPr>
+          <w:rFonts w:ascii="Times New Roman" w:eastAsia="宋体" w:hAnsi="Times New Roman" w:cs="Times New Roman" w:hint="eastAsia"/>
+          <w:sz w:val="24"/>
+        </w:rPr>
+        <w:t>为先前已经选定的输入长度大小</w:t>
+      </w:r>
+      <w:r>
+        <w:rPr>
+          <w:rFonts w:ascii="Times New Roman" w:eastAsia="宋体" w:hAnsi="Times New Roman" w:cs="Times New Roman" w:hint="eastAsia"/>
+          <w:sz w:val="24"/>
+        </w:rPr>
+        <w:t>5329</w:t>
+      </w:r>
+      <w:r>
+        <w:rPr>
+          <w:rFonts w:ascii="Times New Roman" w:eastAsia="宋体" w:hAnsi="Times New Roman" w:cs="Times New Roman" w:hint="eastAsia"/>
+          <w:sz w:val="24"/>
+        </w:rPr>
+        <w:t>，</w:t>
+      </w:r>
+      <w:r>
+        <w:rPr>
+          <w:rFonts w:ascii="Times New Roman" w:eastAsia="宋体" w:hAnsi="Times New Roman" w:cs="Times New Roman" w:hint="eastAsia"/>
+          <w:sz w:val="24"/>
+        </w:rPr>
+        <w:t>根据论文中的计算方法输入大小应该为</w:t>
+      </w:r>
+      <w:r>
+        <w:rPr>
+          <w:rFonts w:ascii="Times New Roman" w:eastAsia="宋体" w:hAnsi="Times New Roman" w:cs="Times New Roman" w:hint="eastAsia"/>
+          <w:sz w:val="24"/>
+        </w:rPr>
+        <w:t>12000/1797*60 = 400.66</w:t>
+      </w:r>
+      <w:r>
+        <w:rPr>
+          <w:rFonts w:ascii="Times New Roman" w:eastAsia="宋体" w:hAnsi="Times New Roman" w:cs="Times New Roman" w:hint="eastAsia"/>
+          <w:sz w:val="24"/>
+        </w:rPr>
+        <w:t>，取整为</w:t>
+      </w:r>
+      <w:r>
+        <w:rPr>
+          <w:rFonts w:ascii="Times New Roman" w:eastAsia="宋体" w:hAnsi="Times New Roman" w:cs="Times New Roman" w:hint="eastAsia"/>
+          <w:sz w:val="24"/>
+        </w:rPr>
+        <w:t>401</w:t>
+      </w:r>
+      <w:r>
+        <w:rPr>
+          <w:rFonts w:ascii="Times New Roman" w:eastAsia="宋体" w:hAnsi="Times New Roman" w:cs="Times New Roman" w:hint="eastAsia"/>
+          <w:sz w:val="24"/>
+        </w:rPr>
+        <w:t>，但是论文给出的却是</w:t>
+      </w:r>
+      <w:r>
+        <w:rPr>
+          <w:rFonts w:ascii="Times New Roman" w:eastAsia="宋体" w:hAnsi="Times New Roman" w:cs="Times New Roman" w:hint="eastAsia"/>
+          <w:sz w:val="24"/>
+        </w:rPr>
+        <w:t>（</w:t>
+      </w:r>
+      <w:r>
+        <w:rPr>
+          <w:rFonts w:ascii="Times New Roman" w:eastAsia="宋体" w:hAnsi="Times New Roman" w:cs="Times New Roman" w:hint="eastAsia"/>
+          <w:sz w:val="24"/>
+        </w:rPr>
+        <w:t>14</w:t>
+      </w:r>
+      <w:r>
+        <w:rPr>
+          <w:rFonts w:ascii="Times New Roman" w:eastAsia="宋体" w:hAnsi="Times New Roman" w:cs="Times New Roman" w:hint="eastAsia"/>
+          <w:sz w:val="24"/>
+        </w:rPr>
+        <w:t>，</w:t>
+      </w:r>
+      <w:r>
+        <w:rPr>
+          <w:rFonts w:ascii="Times New Roman" w:eastAsia="宋体" w:hAnsi="Times New Roman" w:cs="Times New Roman" w:hint="eastAsia"/>
+          <w:sz w:val="24"/>
+        </w:rPr>
+        <w:t>408</w:t>
+      </w:r>
+      <w:r>
+        <w:rPr>
+          <w:rFonts w:ascii="Times New Roman" w:eastAsia="宋体" w:hAnsi="Times New Roman" w:cs="Times New Roman" w:hint="eastAsia"/>
+          <w:sz w:val="24"/>
+        </w:rPr>
+        <w:t>）</w:t>
+      </w:r>
+      <w:r>
+        <w:rPr>
+          <w:rFonts w:ascii="Times New Roman" w:eastAsia="宋体" w:hAnsi="Times New Roman" w:cs="Times New Roman" w:hint="eastAsia"/>
+          <w:sz w:val="24"/>
+        </w:rPr>
+        <w:t>，这里有点疑问。</w:t>
+      </w:r>
+    </w:p>
+    <w:p>
+      <w:pPr>
+        <w:spacing w:line="240" w:lineRule="auto"/>
+        <w:ind w:firstLineChars="200" w:firstLine="480"/>
+        <w:jc w:val="both"/>
+        <w:rPr>
+          <w:rFonts w:ascii="Times New Roman" w:eastAsia="宋体" w:hAnsi="Times New Roman" w:cs="Times New Roman" w:hint="eastAsia"/>
+          <w:sz w:val="24"/>
+        </w:rPr>
+      </w:pPr>
+      <w:r>
+        <w:rPr>
+          <w:rFonts w:ascii="Times New Roman" w:eastAsia="宋体" w:hAnsi="Times New Roman" w:cs="Times New Roman"/>
+          <w:sz w:val="24"/>
+        </w:rPr>
+        <w:drawing>
+          <wp:inline distT="0" distB="0" distL="0" distR="0" wp14:anchorId="728666CC" wp14:editId="53F34607">
+            <wp:extent cx="5274310" cy="476250"/>
+            <wp:effectExtent l="0" t="0" r="2540" b="0"/>
+            <wp:docPr id="1947870377" name="图片 1"/>
+            <wp:cNvGraphicFramePr>
+              <a:graphicFrameLocks xmlns:a="http://schemas.openxmlformats.org/drawingml/2006/main" noChangeAspect="1"/>
+            </wp:cNvGraphicFramePr>
+            <a:graphic xmlns:a="http://schemas.openxmlformats.org/drawingml/2006/main">
+              <a:graphicData uri="http://schemas.openxmlformats.org/drawingml/2006/picture">
+                <pic:pic xmlns:pic="http://schemas.openxmlformats.org/drawingml/2006/picture">
+                  <pic:nvPicPr>
+                    <pic:cNvPr id="1947870377" name=""/>
+                    <pic:cNvPicPr/>
+                  </pic:nvPicPr>
+                  <pic:blipFill>
+                    <a:blip r:embed="rId10"/>
+                    <a:stretch>
+                      <a:fillRect/>
+                    </a:stretch>
+                  </pic:blipFill>
+                  <pic:spPr>
+                    <a:xfrm>
+                      <a:off x="0" y="0"/>
+                      <a:ext cx="5274310" cy="476250"/>
+                    </a:xfrm>
+                    <a:prstGeom prst="rect">
+                      <a:avLst/>
+                    </a:prstGeom>
+                  </pic:spPr>
+                </pic:pic>
+              </a:graphicData>
+            </a:graphic>
+          </wp:inline>
+        </w:drawing>
+      </w:r>
+    </w:p>
+    <w:p>
+      <w:pPr>
+        <w:spacing w:line="240" w:lineRule="auto"/>
+        <w:ind w:firstLineChars="200" w:firstLine="480"/>
+        <w:jc w:val="both"/>
+        <w:rPr>
+          <w:rFonts w:ascii="Times New Roman" w:eastAsia="宋体" w:hAnsi="Times New Roman" w:cs="Times New Roman" w:hint="eastAsia"/>
+          <w:sz w:val="24"/>
+        </w:rPr>
+      </w:pPr>
+      <w:r>
+        <w:rPr>
+          <w:rFonts w:ascii="Times New Roman" w:eastAsia="宋体" w:hAnsi="Times New Roman" w:cs="Times New Roman"/>
+          <w:sz w:val="24"/>
+        </w:rPr>
+        <w:drawing>
+          <wp:inline distT="0" distB="0" distL="0" distR="0" wp14:anchorId="54F53FF5" wp14:editId="6AE98992">
+            <wp:extent cx="5270500" cy="1022350"/>
+            <wp:effectExtent l="0" t="0" r="6350" b="6350"/>
+            <wp:docPr id="1461044810" name="图片 1"/>
+            <wp:cNvGraphicFramePr>
+              <a:graphicFrameLocks xmlns:a="http://schemas.openxmlformats.org/drawingml/2006/main" noChangeAspect="1"/>
+            </wp:cNvGraphicFramePr>
+            <a:graphic xmlns:a="http://schemas.openxmlformats.org/drawingml/2006/main">
+              <a:graphicData uri="http://schemas.openxmlformats.org/drawingml/2006/picture">
+                <pic:pic xmlns:pic="http://schemas.openxmlformats.org/drawingml/2006/picture">
+                  <pic:nvPicPr>
+                    <pic:cNvPr id="1461044810" name=""/>
+                    <pic:cNvPicPr/>
+                  </pic:nvPicPr>
+                  <pic:blipFill rotWithShape="1">
+                    <a:blip r:embed="rId11"/>
+                    <a:srcRect l="-1" t="6583" r="73" b="1260"/>
+                    <a:stretch/>
+                  </pic:blipFill>
+                  <pic:spPr bwMode="auto">
+                    <a:xfrm>
+                      <a:off x="0" y="0"/>
+                      <a:ext cx="5270500" cy="1022350"/>
+                    </a:xfrm>
+                    <a:prstGeom prst="rect">
+                      <a:avLst/>
+                    </a:prstGeom>
+                    <a:ln>
+                      <a:noFill/>
+                    </a:ln>
+                    <a:extLst>
+                      <a:ext uri="{53640926-AAD7-44D8-BBD7-CCE9431645EC}">
+                        <a14:shadowObscured xmlns:a14="http://schemas.microsoft.com/office/drawing/2010/main"/>
+                      </a:ext>
+                    </a:extLst>
+                  </pic:spPr>
+                </pic:pic>
+              </a:graphicData>
+            </a:graphic>
+          </wp:inline>
+        </w:drawing>
+      </w:r>
+    </w:p>
+    <w:p>
+      <w:pPr>
+        <w:spacing w:line="240" w:lineRule="auto"/>
+        <w:ind w:firstLineChars="200" w:firstLine="480"/>
+        <w:jc w:val="both"/>
+        <w:rPr>
+          <w:rFonts w:ascii="Times New Roman" w:eastAsia="宋体" w:hAnsi="Times New Roman" w:cs="Times New Roman"/>
+          <w:sz w:val="24"/>
+        </w:rPr>
+      </w:pPr>
+      <w:r>
+        <w:rPr>
+          <w:rFonts w:ascii="Times New Roman" w:eastAsia="宋体" w:hAnsi="Times New Roman" w:cs="Times New Roman" w:hint="eastAsia"/>
+          <w:sz w:val="24"/>
+        </w:rPr>
+        <w:t>其中</w:t>
+      </w:r>
+      <m:oMath>
+        <m:r>
+          <w:rPr>
+            <w:rFonts w:ascii="Cambria Math" w:eastAsia="宋体" w:hAnsi="Cambria Math" w:cs="Times New Roman"/>
+            <w:sz w:val="24"/>
+          </w:rPr>
+          <m:t>A(t)</m:t>
+        </m:r>
+      </m:oMath>
+      <w:r>
+        <w:rPr>
+          <w:rFonts w:ascii="Times New Roman" w:eastAsia="宋体" w:hAnsi="Times New Roman" w:cs="Times New Roman" w:hint="eastAsia"/>
+          <w:sz w:val="24"/>
+        </w:rPr>
+        <w:t>为拟合</w:t>
+      </w:r>
+      <w:r>
+        <w:rPr>
+          <w:rFonts w:ascii="Times New Roman" w:eastAsia="宋体" w:hAnsi="Times New Roman" w:cs="Times New Roman" w:hint="eastAsia"/>
+          <w:sz w:val="24"/>
+        </w:rPr>
+        <w:t>的</w:t>
+      </w:r>
+      <w:r>
+        <w:rPr>
+          <w:rFonts w:ascii="Times New Roman" w:eastAsia="宋体" w:hAnsi="Times New Roman" w:cs="Times New Roman" w:hint="eastAsia"/>
+          <w:sz w:val="24"/>
+        </w:rPr>
+        <w:t>指数</w:t>
+      </w:r>
+      <w:r>
+        <w:rPr>
+          <w:rFonts w:ascii="Times New Roman" w:eastAsia="宋体" w:hAnsi="Times New Roman" w:cs="Times New Roman" w:hint="eastAsia"/>
+          <w:sz w:val="24"/>
+        </w:rPr>
+        <w:t>衰减</w:t>
+      </w:r>
+      <w:r>
+        <w:rPr>
+          <w:rFonts w:ascii="Times New Roman" w:eastAsia="宋体" w:hAnsi="Times New Roman" w:cs="Times New Roman" w:hint="eastAsia"/>
+          <w:sz w:val="24"/>
+        </w:rPr>
+        <w:t>函数，但是由（</w:t>
+      </w:r>
+      <w:r>
+        <w:rPr>
+          <w:rFonts w:ascii="Times New Roman" w:eastAsia="宋体" w:hAnsi="Times New Roman" w:cs="Times New Roman" w:hint="eastAsia"/>
+          <w:sz w:val="24"/>
+        </w:rPr>
+        <w:t>13</w:t>
+      </w:r>
+      <w:r>
+        <w:rPr>
+          <w:rFonts w:ascii="Times New Roman" w:eastAsia="宋体" w:hAnsi="Times New Roman" w:cs="Times New Roman" w:hint="eastAsia"/>
+          <w:sz w:val="24"/>
+        </w:rPr>
+        <w:t>）</w:t>
+      </w:r>
+      <w:r>
+        <w:rPr>
+          <w:rFonts w:ascii="Times New Roman" w:eastAsia="宋体" w:hAnsi="Times New Roman" w:cs="Times New Roman" w:hint="eastAsia"/>
+          <w:sz w:val="24"/>
+        </w:rPr>
+        <w:t>、（</w:t>
+      </w:r>
+      <w:r>
+        <w:rPr>
+          <w:rFonts w:ascii="Times New Roman" w:eastAsia="宋体" w:hAnsi="Times New Roman" w:cs="Times New Roman" w:hint="eastAsia"/>
+          <w:sz w:val="24"/>
+        </w:rPr>
+        <w:t>14</w:t>
+      </w:r>
+      <w:r>
+        <w:rPr>
+          <w:rFonts w:ascii="Times New Roman" w:eastAsia="宋体" w:hAnsi="Times New Roman" w:cs="Times New Roman" w:hint="eastAsia"/>
+          <w:sz w:val="24"/>
+        </w:rPr>
+        <w:t>）</w:t>
+      </w:r>
+      <w:r>
+        <w:rPr>
+          <w:rFonts w:ascii="Times New Roman" w:eastAsia="宋体" w:hAnsi="Times New Roman" w:cs="Times New Roman" w:hint="eastAsia"/>
+          <w:sz w:val="24"/>
+        </w:rPr>
+        <w:t>推出公式（</w:t>
+      </w:r>
+      <w:r>
+        <w:rPr>
+          <w:rFonts w:ascii="Times New Roman" w:eastAsia="宋体" w:hAnsi="Times New Roman" w:cs="Times New Roman" w:hint="eastAsia"/>
+          <w:sz w:val="24"/>
+        </w:rPr>
+        <w:t>12</w:t>
+      </w:r>
+      <w:r>
+        <w:rPr>
+          <w:rFonts w:ascii="Times New Roman" w:eastAsia="宋体" w:hAnsi="Times New Roman" w:cs="Times New Roman" w:hint="eastAsia"/>
+          <w:sz w:val="24"/>
+        </w:rPr>
+        <w:t>）应该去掉衰减比</w:t>
+      </w:r>
+      <m:oMath>
+        <m:r>
+          <w:rPr>
+            <w:rFonts w:ascii="Cambria Math" w:eastAsia="宋体" w:hAnsi="Cambria Math" w:cs="Times New Roman" w:hint="eastAsia"/>
+            <w:sz w:val="24"/>
+          </w:rPr>
+          <m:t>（</m:t>
+        </m:r>
+        <m:r>
+          <w:rPr>
+            <w:rFonts w:ascii="Cambria Math" w:eastAsia="宋体" w:hAnsi="Cambria Math" w:cs="Times New Roman"/>
+            <w:sz w:val="24"/>
+          </w:rPr>
+          <m:t>ζ</m:t>
+        </m:r>
+        <m:r>
+          <w:rPr>
+            <w:rFonts w:ascii="Cambria Math" w:eastAsia="宋体" w:hAnsi="Cambria Math" w:cs="Times New Roman" w:hint="eastAsia"/>
+            <w:sz w:val="24"/>
+          </w:rPr>
+          <m:t>）</m:t>
+        </m:r>
+      </m:oMath>
+      <w:r>
+        <w:rPr>
+          <w:rFonts w:ascii="Times New Roman" w:eastAsia="宋体" w:hAnsi="Times New Roman" w:cs="Times New Roman" w:hint="eastAsia"/>
+          <w:sz w:val="24"/>
+        </w:rPr>
+        <w:t>才对</w:t>
+      </w:r>
+      <w:r>
+        <w:rPr>
+          <w:rFonts w:ascii="Times New Roman" w:eastAsia="宋体" w:hAnsi="Times New Roman" w:cs="Times New Roman" w:hint="eastAsia"/>
+          <w:sz w:val="24"/>
+        </w:rPr>
+        <w:t>，</w:t>
+      </w:r>
+      <w:r>
+        <w:rPr>
+          <w:rFonts w:ascii="Times New Roman" w:eastAsia="宋体" w:hAnsi="Times New Roman" w:cs="Times New Roman" w:hint="eastAsia"/>
+          <w:sz w:val="24"/>
+        </w:rPr>
+        <w:t>修改后</w:t>
+      </w:r>
+      <w:r>
+        <w:rPr>
+          <w:rFonts w:ascii="Times New Roman" w:eastAsia="宋体" w:hAnsi="Times New Roman" w:cs="Times New Roman" w:hint="eastAsia"/>
+          <w:sz w:val="24"/>
+        </w:rPr>
+        <w:t>t</w:t>
+      </w:r>
+      <w:r>
+        <w:rPr>
+          <w:rFonts w:ascii="Times New Roman" w:eastAsia="宋体" w:hAnsi="Times New Roman" w:cs="Times New Roman" w:hint="eastAsia"/>
+          <w:sz w:val="24"/>
+        </w:rPr>
+        <w:t>为</w:t>
+      </w:r>
+      <m:oMath>
+        <m:r>
+          <w:rPr>
+            <w:rFonts w:ascii="Cambria Math" w:eastAsia="宋体" w:hAnsi="Cambria Math" w:cs="Times New Roman"/>
+            <w:sz w:val="24"/>
+          </w:rPr>
+          <m:t>A</m:t>
+        </m:r>
+        <m:d>
+          <m:dPr>
+            <m:ctrlPr>
+              <w:rPr>
+                <w:rFonts w:ascii="Cambria Math" w:eastAsia="宋体" w:hAnsi="Cambria Math" w:cs="Times New Roman"/>
+                <w:i/>
+                <w:sz w:val="24"/>
+              </w:rPr>
+            </m:ctrlPr>
+          </m:dPr>
+          <m:e>
+            <m:r>
+              <w:rPr>
+                <w:rFonts w:ascii="Cambria Math" w:eastAsia="宋体" w:hAnsi="Cambria Math" w:cs="Times New Roman"/>
+                <w:sz w:val="24"/>
+              </w:rPr>
+              <m:t>t</m:t>
+            </m:r>
+          </m:e>
+        </m:d>
+      </m:oMath>
+      <w:r>
+        <w:rPr>
+          <w:rFonts w:ascii="Times New Roman" w:eastAsia="宋体" w:hAnsi="Times New Roman" w:cs="Times New Roman" w:hint="eastAsia"/>
+          <w:sz w:val="24"/>
+        </w:rPr>
+        <w:t>衰减到</w:t>
+      </w:r>
+      <m:oMath>
+        <m:r>
+          <w:rPr>
+            <w:rFonts w:ascii="Cambria Math" w:eastAsia="宋体" w:hAnsi="Cambria Math" w:cs="Times New Roman"/>
+            <w:sz w:val="24"/>
+          </w:rPr>
+          <m:t>ζ</m:t>
+        </m:r>
+        <m:sSub>
+          <m:sSubPr>
+            <m:ctrlPr>
+              <w:rPr>
+                <w:rFonts w:ascii="Cambria Math" w:eastAsia="宋体" w:hAnsi="Cambria Math" w:cs="Times New Roman"/>
+                <w:i/>
+                <w:sz w:val="24"/>
+              </w:rPr>
+            </m:ctrlPr>
+          </m:sSubPr>
+          <m:e>
+            <m:r>
+              <w:rPr>
+                <w:rFonts w:ascii="Cambria Math" w:eastAsia="宋体" w:hAnsi="Cambria Math" w:cs="Times New Roman"/>
+                <w:sz w:val="24"/>
+              </w:rPr>
+              <m:t>A</m:t>
+            </m:r>
+          </m:e>
+          <m:sub>
+            <m:r>
+              <w:rPr>
+                <w:rFonts w:ascii="Cambria Math" w:eastAsia="宋体" w:hAnsi="Cambria Math" w:cs="Times New Roman"/>
+                <w:sz w:val="24"/>
+              </w:rPr>
+              <m:t>0</m:t>
+            </m:r>
+          </m:sub>
+        </m:sSub>
+      </m:oMath>
+      <w:r>
+        <w:rPr>
+          <w:rFonts w:ascii="Times New Roman" w:eastAsia="宋体" w:hAnsi="Times New Roman" w:cs="Times New Roman" w:hint="eastAsia"/>
+          <w:sz w:val="24"/>
+        </w:rPr>
+        <w:t>所用的时间，</w:t>
+      </w:r>
+      <w:r>
+        <w:rPr>
+          <w:rFonts w:ascii="Times New Roman" w:eastAsia="宋体" w:hAnsi="Times New Roman" w:cs="Times New Roman" w:hint="eastAsia"/>
+          <w:sz w:val="24"/>
+        </w:rPr>
+        <w:t>拟合的曲线大致如下：</w:t>
+      </w:r>
+    </w:p>
+    <w:p>
+      <w:pPr>
+        <w:spacing w:line="240" w:lineRule="auto"/>
+        <w:ind w:firstLineChars="200" w:firstLine="480"/>
+        <w:jc w:val="center"/>
+        <w:rPr>
+          <w:rFonts w:ascii="Times New Roman" w:eastAsia="宋体" w:hAnsi="Times New Roman" w:cs="Times New Roman" w:hint="eastAsia"/>
+          <w:i/>
+          <w:sz w:val="24"/>
+        </w:rPr>
+      </w:pPr>
+      <w:r>
+        <w:rPr>
+          <w:rFonts w:ascii="Times New Roman" w:eastAsia="宋体" w:hAnsi="Times New Roman" w:cs="Times New Roman"/>
+          <w:i/>
+          <w:sz w:val="24"/>
+        </w:rPr>
+        <w:lastRenderedPageBreak/>
+        <w:drawing>
+          <wp:inline distT="0" distB="0" distL="0" distR="0" wp14:anchorId="3C76B1C2" wp14:editId="4EFBD7B5">
+            <wp:extent cx="2247090" cy="2140768"/>
+            <wp:effectExtent l="0" t="0" r="1270" b="0"/>
+            <wp:docPr id="1094437364" name="图片 1"/>
+            <wp:cNvGraphicFramePr>
+              <a:graphicFrameLocks xmlns:a="http://schemas.openxmlformats.org/drawingml/2006/main" noChangeAspect="1"/>
+            </wp:cNvGraphicFramePr>
+            <a:graphic xmlns:a="http://schemas.openxmlformats.org/drawingml/2006/main">
+              <a:graphicData uri="http://schemas.openxmlformats.org/drawingml/2006/picture">
+                <pic:pic xmlns:pic="http://schemas.openxmlformats.org/drawingml/2006/picture">
+                  <pic:nvPicPr>
+                    <pic:cNvPr id="1094437364" name=""/>
+                    <pic:cNvPicPr/>
+                  </pic:nvPicPr>
+                  <pic:blipFill>
+                    <a:blip r:embed="rId12"/>
+                    <a:stretch>
+                      <a:fillRect/>
+                    </a:stretch>
+                  </pic:blipFill>
+                  <pic:spPr>
+                    <a:xfrm>
+                      <a:off x="0" y="0"/>
+                      <a:ext cx="2257998" cy="2151160"/>
+                    </a:xfrm>
+                    <a:prstGeom prst="rect">
+                      <a:avLst/>
+                    </a:prstGeom>
+                  </pic:spPr>
+                </pic:pic>
+              </a:graphicData>
+            </a:graphic>
+          </wp:inline>
+        </w:drawing>
+      </w:r>
+    </w:p>
+    <w:p>
+      <w:pPr>
+        <w:spacing w:line="240" w:lineRule="auto"/>
+        <w:ind w:firstLineChars="200" w:firstLine="480"/>
+        <w:jc w:val="both"/>
+        <w:rPr>
+          <w:rFonts w:ascii="Times New Roman" w:eastAsia="宋体" w:hAnsi="Times New Roman" w:cs="Times New Roman" w:hint="eastAsia"/>
+          <w:sz w:val="24"/>
+        </w:rPr>
+      </w:pPr>
+      <w:r>
+        <w:rPr>
+          <w:rFonts w:ascii="Times New Roman" w:eastAsia="宋体" w:hAnsi="Times New Roman" w:cs="Times New Roman" w:hint="eastAsia"/>
+          <w:sz w:val="24"/>
+        </w:rPr>
+        <w:t>卷积核</w:t>
+      </w:r>
+      <w:r>
+        <w:rPr>
+          <w:rFonts w:ascii="Times New Roman" w:eastAsia="宋体" w:hAnsi="Times New Roman" w:cs="Times New Roman" w:hint="eastAsia"/>
+          <w:sz w:val="24"/>
+        </w:rPr>
+        <w:t>宽度</w:t>
+      </w:r>
+      <w:r>
+        <w:rPr>
+          <w:rFonts w:ascii="Times New Roman" w:eastAsia="宋体" w:hAnsi="Times New Roman" w:cs="Times New Roman" w:hint="eastAsia"/>
+          <w:sz w:val="24"/>
+        </w:rPr>
+        <w:t>大小</w:t>
+      </w:r>
+      <m:oMath>
+        <m:sSub>
+          <m:sSubPr>
+            <m:ctrlPr>
+              <w:rPr>
+                <w:rFonts w:ascii="Cambria Math" w:eastAsia="宋体" w:hAnsi="Cambria Math" w:cs="Times New Roman"/>
+                <w:i/>
+                <w:sz w:val="24"/>
+              </w:rPr>
+            </m:ctrlPr>
+          </m:sSubPr>
+          <m:e>
+            <m:r>
+              <w:rPr>
+                <w:rFonts w:ascii="Cambria Math" w:eastAsia="宋体" w:hAnsi="Cambria Math" w:cs="Times New Roman"/>
+                <w:sz w:val="24"/>
+              </w:rPr>
+              <m:t>W</m:t>
+            </m:r>
+          </m:e>
+          <m:sub>
+            <m:r>
+              <w:rPr>
+                <w:rFonts w:ascii="Cambria Math" w:eastAsia="宋体" w:hAnsi="Cambria Math" w:cs="Times New Roman" w:hint="eastAsia"/>
+                <w:sz w:val="24"/>
+              </w:rPr>
+              <m:t>k</m:t>
+            </m:r>
+          </m:sub>
+        </m:sSub>
+      </m:oMath>
+      <w:r>
+        <w:rPr>
+          <w:rFonts w:ascii="Times New Roman" w:eastAsia="宋体" w:hAnsi="Times New Roman" w:cs="Times New Roman" w:hint="eastAsia"/>
+          <w:sz w:val="24"/>
+        </w:rPr>
+        <w:t>的</w:t>
+      </w:r>
+      <w:r>
+        <w:rPr>
+          <w:rFonts w:ascii="Times New Roman" w:eastAsia="宋体" w:hAnsi="Times New Roman" w:cs="Times New Roman" w:hint="eastAsia"/>
+          <w:sz w:val="24"/>
+        </w:rPr>
+        <w:t>设计依赖于拟合的指数衰减函数的衰减参数</w:t>
+      </w:r>
+      <m:oMath>
+        <m:sSub>
+          <m:sSubPr>
+            <m:ctrlPr>
+              <w:rPr>
+                <w:rFonts w:ascii="Cambria Math" w:eastAsia="宋体" w:hAnsi="Cambria Math" w:cs="Times New Roman"/>
+                <w:i/>
+                <w:sz w:val="24"/>
+              </w:rPr>
+            </m:ctrlPr>
+          </m:sSubPr>
+          <m:e>
+            <m:r>
+              <w:rPr>
+                <w:rFonts w:ascii="Cambria Math" w:eastAsia="宋体" w:hAnsi="Cambria Math" w:cs="Times New Roman"/>
+                <w:sz w:val="24"/>
+              </w:rPr>
+              <m:t>B</m:t>
+            </m:r>
+          </m:e>
+          <m:sub>
+            <m:r>
+              <w:rPr>
+                <w:rFonts w:ascii="Cambria Math" w:eastAsia="宋体" w:hAnsi="Cambria Math" w:cs="Times New Roman"/>
+                <w:sz w:val="24"/>
+              </w:rPr>
+              <m:t>ζ</m:t>
+            </m:r>
+          </m:sub>
+        </m:sSub>
+      </m:oMath>
+      <w:r>
+        <w:rPr>
+          <w:rFonts w:ascii="Times New Roman" w:eastAsia="宋体" w:hAnsi="Times New Roman" w:cs="Times New Roman" w:hint="eastAsia"/>
+          <w:sz w:val="24"/>
+        </w:rPr>
+        <w:t>，如何判定衰减参数的拟合性能</w:t>
+      </w:r>
+      <w:r>
+        <w:rPr>
+          <w:rFonts w:ascii="Times New Roman" w:eastAsia="宋体" w:hAnsi="Times New Roman" w:cs="Times New Roman" w:hint="eastAsia"/>
+          <w:sz w:val="24"/>
+        </w:rPr>
+        <w:t>？</w:t>
+      </w:r>
+    </w:p>
+    <w:p>
+      <w:pPr>
         <w:pStyle w:val="2"/>
         <w:numPr>
           <w:ilvl w:val="0"/>
@@ -573,7 +2126,7 @@
         <w:rPr>
           <w:rFonts w:ascii="Times New Roman" w:eastAsia="宋体" w:hAnsi="Times New Roman" w:cs="Times New Roman"/>
         </w:rPr>
-        <w:t>遇到的问题</w:t>
+        <w:t>收获与启发</w:t>
       </w:r>
     </w:p>
     <w:p>
@@ -581,32 +2134,52 @@
         <w:pStyle w:val="3"/>
         <w:jc w:val="both"/>
         <w:rPr>
-          <w:rFonts w:ascii="Times New Roman" w:eastAsia="宋体" w:hAnsi="Times New Roman" w:cs="Times New Roman"/>
-          <w:b w:val="0"/>
-          <w:bCs w:val="0"/>
-          <w:sz w:val="28"/>
-          <w:szCs w:val="28"/>
-        </w:rPr>
-      </w:pPr>
-      <w:r>
-        <w:rPr>
-          <w:rFonts w:ascii="Times New Roman" w:eastAsia="宋体" w:hAnsi="Times New Roman" w:cs="Times New Roman"/>
-          <w:b w:val="0"/>
-          <w:bCs w:val="0"/>
-          <w:sz w:val="28"/>
-          <w:szCs w:val="28"/>
-        </w:rPr>
-        <w:t xml:space="preserve">2.1 </w:t>
-      </w:r>
-      <w:r>
-        <w:rPr>
-          <w:rFonts w:ascii="Times New Roman" w:eastAsia="宋体" w:hAnsi="Times New Roman" w:cs="Times New Roman" w:hint="eastAsia"/>
-          <w:b w:val="0"/>
-          <w:bCs w:val="0"/>
-          <w:sz w:val="28"/>
-          <w:szCs w:val="28"/>
-        </w:rPr>
-        <w:t>对动力学建模方面的了解较少</w:t>
+          <w:rFonts w:ascii="Times New Roman" w:eastAsia="宋体" w:hAnsi="Times New Roman" w:cs="Times New Roman" w:hint="eastAsia"/>
+          <w:b w:val="0"/>
+          <w:bCs w:val="0"/>
+          <w:sz w:val="28"/>
+          <w:szCs w:val="28"/>
+        </w:rPr>
+      </w:pPr>
+      <w:r>
+        <w:rPr>
+          <w:rFonts w:ascii="Times New Roman" w:eastAsia="宋体" w:hAnsi="Times New Roman" w:cs="Times New Roman"/>
+          <w:b w:val="0"/>
+          <w:bCs w:val="0"/>
+          <w:sz w:val="28"/>
+          <w:szCs w:val="28"/>
+        </w:rPr>
+        <w:t xml:space="preserve">3.1 </w:t>
+      </w:r>
+      <w:r>
+        <w:rPr>
+          <w:rFonts w:ascii="Times New Roman" w:eastAsia="宋体" w:hAnsi="Times New Roman" w:cs="Times New Roman" w:hint="eastAsia"/>
+          <w:b w:val="0"/>
+          <w:bCs w:val="0"/>
+          <w:sz w:val="28"/>
+          <w:szCs w:val="28"/>
+        </w:rPr>
+        <w:t>多尺度</w:t>
+      </w:r>
+      <w:r>
+        <w:rPr>
+          <w:rFonts w:ascii="Times New Roman" w:eastAsia="宋体" w:hAnsi="Times New Roman" w:cs="Times New Roman" w:hint="eastAsia"/>
+          <w:b w:val="0"/>
+          <w:bCs w:val="0"/>
+          <w:sz w:val="28"/>
+          <w:szCs w:val="28"/>
+        </w:rPr>
+        <w:t>CNN+LSTM</w:t>
+      </w:r>
+      <w:r>
+        <w:rPr>
+          <w:rFonts w:ascii="Times New Roman" w:eastAsia="宋体" w:hAnsi="Times New Roman" w:cs="Times New Roman" w:hint="eastAsia"/>
+          <w:b w:val="0"/>
+          <w:bCs w:val="0"/>
+          <w:sz w:val="28"/>
+          <w:szCs w:val="28"/>
+        </w:rPr>
+        <w:t>可以更好的提取信号中的高维特征</w:t>
       </w:r>
     </w:p>
     <w:p>
@@ -624,7 +2197,42 @@
           <w:rFonts w:ascii="Times New Roman" w:eastAsia="宋体" w:hAnsi="Times New Roman" w:cs="Times New Roman" w:hint="eastAsia"/>
           <w:sz w:val="24"/>
         </w:rPr>
-        <w:t>在阅读关于故障轴承动力学建模的文献时，感到对相关知识的理解较为薄弱。尤其是赫兹接触理论、能量守恒定律等物理理论对于建模过程的应用，尚需进一步深入学习和理解。同时，如何将这些复杂的理论应用于实际故障诊断中也面临一定的困难。需要通过多做实践，提升对模型建立过程的理解，并结合实验数据验证模型的有效性。</w:t>
+        <w:t>利用不同核大小的</w:t>
+      </w:r>
+      <w:r>
+        <w:rPr>
+          <w:rFonts w:ascii="Times New Roman" w:eastAsia="宋体" w:hAnsi="Times New Roman" w:cs="Times New Roman" w:hint="eastAsia"/>
+          <w:sz w:val="24"/>
+        </w:rPr>
+        <w:t>CNN</w:t>
+      </w:r>
+      <w:r>
+        <w:rPr>
+          <w:rFonts w:ascii="Times New Roman" w:eastAsia="宋体" w:hAnsi="Times New Roman" w:cs="Times New Roman" w:hint="eastAsia"/>
+          <w:sz w:val="24"/>
+        </w:rPr>
+        <w:t>提取不同频率域的特征，然后融合这些特征进行故障诊断，这种方法可以提高模型对不同类型故障的识别能力。</w:t>
+      </w:r>
+      <w:r>
+        <w:rPr>
+          <w:rFonts w:ascii="Times New Roman" w:eastAsia="宋体" w:hAnsi="Times New Roman" w:cs="Times New Roman" w:hint="eastAsia"/>
+          <w:sz w:val="24"/>
+        </w:rPr>
+        <w:t>论文提出的</w:t>
+      </w:r>
+      <w:r>
+        <w:rPr>
+          <w:rFonts w:ascii="Times New Roman" w:eastAsia="宋体" w:hAnsi="Times New Roman" w:cs="Times New Roman" w:hint="eastAsia"/>
+          <w:sz w:val="24"/>
+        </w:rPr>
+        <w:t>MCNN-LSTM</w:t>
+      </w:r>
+      <w:r>
+        <w:rPr>
+          <w:rFonts w:ascii="Times New Roman" w:eastAsia="宋体" w:hAnsi="Times New Roman" w:cs="Times New Roman" w:hint="eastAsia"/>
+          <w:sz w:val="24"/>
+        </w:rPr>
+        <w:t>模型结构，可以作为一个通用框架，用于其他需要时序分析和特征融合的任务。</w:t>
       </w:r>
     </w:p>
     <w:p>
@@ -632,32 +2240,52 @@
         <w:pStyle w:val="3"/>
         <w:jc w:val="both"/>
         <w:rPr>
-          <w:rFonts w:ascii="Times New Roman" w:eastAsia="宋体" w:hAnsi="Times New Roman" w:cs="Times New Roman"/>
-          <w:b w:val="0"/>
-          <w:bCs w:val="0"/>
-          <w:sz w:val="28"/>
-          <w:szCs w:val="28"/>
-        </w:rPr>
-      </w:pPr>
-      <w:r>
-        <w:rPr>
-          <w:rFonts w:ascii="Times New Roman" w:eastAsia="宋体" w:hAnsi="Times New Roman" w:cs="Times New Roman"/>
-          <w:b w:val="0"/>
-          <w:bCs w:val="0"/>
-          <w:sz w:val="28"/>
-          <w:szCs w:val="28"/>
-        </w:rPr>
-        <w:t xml:space="preserve">2.2 </w:t>
-      </w:r>
-      <w:r>
-        <w:rPr>
-          <w:rFonts w:ascii="Times New Roman" w:eastAsia="宋体" w:hAnsi="Times New Roman" w:cs="Times New Roman" w:hint="eastAsia"/>
-          <w:b w:val="0"/>
-          <w:bCs w:val="0"/>
-          <w:sz w:val="28"/>
-          <w:szCs w:val="28"/>
-        </w:rPr>
-        <w:t>对模型验证和实验数据的挑战</w:t>
+          <w:rFonts w:ascii="Times New Roman" w:eastAsia="宋体" w:hAnsi="Times New Roman" w:cs="Times New Roman" w:hint="eastAsia"/>
+          <w:b w:val="0"/>
+          <w:bCs w:val="0"/>
+          <w:sz w:val="28"/>
+          <w:szCs w:val="28"/>
+        </w:rPr>
+      </w:pPr>
+      <w:r>
+        <w:rPr>
+          <w:rFonts w:ascii="Times New Roman" w:eastAsia="宋体" w:hAnsi="Times New Roman" w:cs="Times New Roman"/>
+          <w:b w:val="0"/>
+          <w:bCs w:val="0"/>
+          <w:sz w:val="28"/>
+          <w:szCs w:val="28"/>
+        </w:rPr>
+        <w:t xml:space="preserve">3.2 </w:t>
+      </w:r>
+      <w:r>
+        <w:rPr>
+          <w:rFonts w:ascii="Times New Roman" w:eastAsia="宋体" w:hAnsi="Times New Roman" w:cs="Times New Roman" w:hint="eastAsia"/>
+          <w:b w:val="0"/>
+          <w:bCs w:val="0"/>
+          <w:sz w:val="28"/>
+          <w:szCs w:val="28"/>
+        </w:rPr>
+        <w:t>可以根据产生信号的本身的物理特性指导</w:t>
+      </w:r>
+      <w:r>
+        <w:rPr>
+          <w:rFonts w:ascii="Times New Roman" w:eastAsia="宋体" w:hAnsi="Times New Roman" w:cs="Times New Roman" w:hint="eastAsia"/>
+          <w:b w:val="0"/>
+          <w:bCs w:val="0"/>
+          <w:sz w:val="28"/>
+          <w:szCs w:val="28"/>
+        </w:rPr>
+        <w:t>CNN</w:t>
+      </w:r>
+      <w:r>
+        <w:rPr>
+          <w:rFonts w:ascii="Times New Roman" w:eastAsia="宋体" w:hAnsi="Times New Roman" w:cs="Times New Roman" w:hint="eastAsia"/>
+          <w:b w:val="0"/>
+          <w:bCs w:val="0"/>
+          <w:sz w:val="28"/>
+          <w:szCs w:val="28"/>
+        </w:rPr>
+        <w:t>参数的设计</w:t>
       </w:r>
     </w:p>
     <w:p>
@@ -666,16 +2294,86 @@
         <w:ind w:firstLineChars="200" w:firstLine="480"/>
         <w:jc w:val="both"/>
         <w:rPr>
-          <w:rFonts w:ascii="Times New Roman" w:eastAsia="宋体" w:hAnsi="Times New Roman" w:cs="Times New Roman"/>
-          <w:sz w:val="24"/>
-        </w:rPr>
-      </w:pPr>
-      <w:r>
-        <w:rPr>
-          <w:rFonts w:ascii="Times New Roman" w:eastAsia="宋体" w:hAnsi="Times New Roman" w:cs="Times New Roman" w:hint="eastAsia"/>
-          <w:sz w:val="24"/>
-        </w:rPr>
-        <w:t>在阅读有关故障轴承动力学建模的文献时，我发现如何将理论模型与实际的实验数据相结合，进行有效的验证，仍然是一个挑战。虽然文献中有针对不同故障类型的模型和模拟数据，但如何将这些理论模型与实际监测数据对接，特别是在处理噪声信号和多种故障模式共存的情况下，仍需进一步探索和解决。理论模型在仿真中的表现良好，但实际应用中可能受到更多的外部因素干扰，因此需要结合更多的实验数据进行校正和优化，以提高模型的可靠性和诊断精度。</w:t>
+          <w:rFonts w:ascii="Times New Roman" w:eastAsia="宋体" w:hAnsi="Times New Roman" w:cs="Times New Roman" w:hint="eastAsia"/>
+          <w:sz w:val="24"/>
+        </w:rPr>
+      </w:pPr>
+      <w:r>
+        <w:rPr>
+          <w:rFonts w:ascii="Times New Roman" w:eastAsia="宋体" w:hAnsi="Times New Roman" w:cs="Times New Roman" w:hint="eastAsia"/>
+          <w:sz w:val="24"/>
+        </w:rPr>
+        <w:t>由于不同的故障具有不同的故障频率</w:t>
+      </w:r>
+      <w:r>
+        <w:rPr>
+          <w:rFonts w:ascii="Times New Roman" w:eastAsia="宋体" w:hAnsi="Times New Roman" w:cs="Times New Roman" w:hint="eastAsia"/>
+          <w:sz w:val="24"/>
+        </w:rPr>
+        <w:t>FCF</w:t>
+      </w:r>
+      <w:r>
+        <w:rPr>
+          <w:rFonts w:ascii="Times New Roman" w:eastAsia="宋体" w:hAnsi="Times New Roman" w:cs="Times New Roman" w:hint="eastAsia"/>
+          <w:sz w:val="24"/>
+        </w:rPr>
+        <w:t>，所以可以采用</w:t>
+      </w:r>
+      <w:r>
+        <w:rPr>
+          <w:rFonts w:ascii="Times New Roman" w:eastAsia="宋体" w:hAnsi="Times New Roman" w:cs="Times New Roman" w:hint="eastAsia"/>
+          <w:sz w:val="24"/>
+        </w:rPr>
+        <w:t>FCF</w:t>
+      </w:r>
+      <w:r>
+        <w:rPr>
+          <w:rFonts w:ascii="Times New Roman" w:eastAsia="宋体" w:hAnsi="Times New Roman" w:cs="Times New Roman" w:hint="eastAsia"/>
+          <w:sz w:val="24"/>
+        </w:rPr>
+        <w:t>来指导</w:t>
+      </w:r>
+      <w:r>
+        <w:rPr>
+          <w:rFonts w:ascii="Times New Roman" w:eastAsia="宋体" w:hAnsi="Times New Roman" w:cs="Times New Roman" w:hint="eastAsia"/>
+          <w:sz w:val="24"/>
+        </w:rPr>
+        <w:t>CNN</w:t>
+      </w:r>
+      <w:r>
+        <w:rPr>
+          <w:rFonts w:ascii="Times New Roman" w:eastAsia="宋体" w:hAnsi="Times New Roman" w:cs="Times New Roman" w:hint="eastAsia"/>
+          <w:sz w:val="24"/>
+        </w:rPr>
+        <w:t>输入长度和输入尺寸的设计，</w:t>
+      </w:r>
+      <w:r>
+        <w:rPr>
+          <w:rFonts w:ascii="Times New Roman" w:eastAsia="宋体" w:hAnsi="Times New Roman" w:cs="Times New Roman" w:hint="eastAsia"/>
+          <w:sz w:val="24"/>
+        </w:rPr>
+        <w:t>并且故障的加速度信号具有故障时的脉冲幅值指数衰减的特性，所以可以通过故障信号的包络来设计</w:t>
+      </w:r>
+      <w:r>
+        <w:rPr>
+          <w:rFonts w:ascii="Times New Roman" w:eastAsia="宋体" w:hAnsi="Times New Roman" w:cs="Times New Roman" w:hint="eastAsia"/>
+          <w:sz w:val="24"/>
+        </w:rPr>
+        <w:t>CNN</w:t>
+      </w:r>
+      <w:r>
+        <w:rPr>
+          <w:rFonts w:ascii="Times New Roman" w:eastAsia="宋体" w:hAnsi="Times New Roman" w:cs="Times New Roman" w:hint="eastAsia"/>
+          <w:sz w:val="24"/>
+        </w:rPr>
+        <w:t>卷积核的宽度，且目前没有找到与卷积核高度相关的物理特性</w:t>
+      </w:r>
+      <w:r>
+        <w:rPr>
+          <w:rFonts w:ascii="Times New Roman" w:eastAsia="宋体" w:hAnsi="Times New Roman" w:cs="Times New Roman" w:hint="eastAsia"/>
+          <w:sz w:val="24"/>
+        </w:rPr>
+        <w:t>。</w:t>
       </w:r>
     </w:p>
     <w:p>
@@ -694,7 +2392,8 @@
         <w:rPr>
           <w:rFonts w:ascii="Times New Roman" w:eastAsia="宋体" w:hAnsi="Times New Roman" w:cs="Times New Roman"/>
         </w:rPr>
-        <w:t>收获与启发</w:t>
+        <w:lastRenderedPageBreak/>
+        <w:t>下两周计划</w:t>
       </w:r>
     </w:p>
     <w:p>
@@ -717,47 +2416,41 @@
           <w:sz w:val="28"/>
           <w:szCs w:val="28"/>
         </w:rPr>
-        <w:t xml:space="preserve">3.1 </w:t>
-      </w:r>
-      <w:r>
-        <w:rPr>
-          <w:rFonts w:ascii="Times New Roman" w:eastAsia="宋体" w:hAnsi="Times New Roman" w:cs="Times New Roman" w:hint="eastAsia"/>
-          <w:b w:val="0"/>
-          <w:bCs w:val="0"/>
-          <w:sz w:val="28"/>
-          <w:szCs w:val="28"/>
-        </w:rPr>
-        <w:t>跨学科融合的重要性</w:t>
+        <w:t xml:space="preserve">4.1 </w:t>
+      </w:r>
+      <w:r>
+        <w:rPr>
+          <w:rFonts w:ascii="Times New Roman" w:eastAsia="宋体" w:hAnsi="Times New Roman" w:cs="Times New Roman"/>
+          <w:b w:val="0"/>
+          <w:bCs w:val="0"/>
+          <w:sz w:val="28"/>
+          <w:szCs w:val="28"/>
+        </w:rPr>
+        <w:t>继续阅读相关文献</w:t>
+      </w:r>
+      <w:r>
+        <w:rPr>
+          <w:rFonts w:ascii="Times New Roman" w:eastAsia="宋体" w:hAnsi="Times New Roman" w:cs="Times New Roman" w:hint="eastAsia"/>
+          <w:b w:val="0"/>
+          <w:bCs w:val="0"/>
+          <w:sz w:val="28"/>
+          <w:szCs w:val="28"/>
+        </w:rPr>
+        <w:t>及相关资料</w:t>
+      </w:r>
+      <w:r>
+        <w:rPr>
+          <w:rFonts w:ascii="Times New Roman" w:eastAsia="宋体" w:hAnsi="Times New Roman" w:cs="Times New Roman"/>
+          <w:b w:val="0"/>
+          <w:bCs w:val="0"/>
+          <w:sz w:val="28"/>
+          <w:szCs w:val="28"/>
+        </w:rPr>
+        <w:t>并编程对其进行复现。</w:t>
       </w:r>
     </w:p>
     <w:p>
       <w:pPr>
-        <w:spacing w:line="240" w:lineRule="auto"/>
-        <w:ind w:firstLineChars="200" w:firstLine="480"/>
-        <w:jc w:val="both"/>
-        <w:rPr>
-          <w:rFonts w:ascii="Times New Roman" w:eastAsia="宋体" w:hAnsi="Times New Roman" w:cs="Times New Roman"/>
-          <w:sz w:val="24"/>
-        </w:rPr>
-      </w:pPr>
-      <w:r>
-        <w:rPr>
-          <w:rFonts w:ascii="Times New Roman" w:eastAsia="宋体" w:hAnsi="Times New Roman" w:cs="Times New Roman" w:hint="eastAsia"/>
-          <w:sz w:val="24"/>
-        </w:rPr>
-        <w:t>这些文献涵盖了从理论建模、信号处理到智能诊断的多个领域，显示了轴承故障诊断是一个多学科交叉的领域。我们在解决实际工程问题时，需要综合运用</w:t>
-      </w:r>
-      <w:r>
-        <w:rPr>
-          <w:rFonts w:ascii="Times New Roman" w:eastAsia="宋体" w:hAnsi="Times New Roman" w:cs="Times New Roman" w:hint="eastAsia"/>
-          <w:sz w:val="24"/>
-        </w:rPr>
-        <w:lastRenderedPageBreak/>
-        <w:t>力学、信号处理、计算机科学等多个学科的知识。</w:t>
-      </w:r>
-    </w:p>
-    <w:p>
-      <w:pPr>
         <w:pStyle w:val="3"/>
         <w:jc w:val="both"/>
         <w:rPr>
@@ -776,183 +2469,27 @@
           <w:sz w:val="28"/>
           <w:szCs w:val="28"/>
         </w:rPr>
-        <w:t xml:space="preserve">3.2 </w:t>
-      </w:r>
-      <w:r>
-        <w:rPr>
-          <w:rFonts w:ascii="Times New Roman" w:eastAsia="宋体" w:hAnsi="Times New Roman" w:cs="Times New Roman" w:hint="eastAsia"/>
-          <w:b w:val="0"/>
-          <w:bCs w:val="0"/>
-          <w:sz w:val="28"/>
-          <w:szCs w:val="28"/>
-        </w:rPr>
-        <w:t>故障轴承的动力学建模的必要性</w:t>
-      </w:r>
-    </w:p>
-    <w:p>
-      <w:pPr>
-        <w:spacing w:line="240" w:lineRule="auto"/>
-        <w:ind w:firstLineChars="200" w:firstLine="480"/>
-        <w:jc w:val="both"/>
-        <w:rPr>
-          <w:rFonts w:ascii="Times New Roman" w:eastAsia="宋体" w:hAnsi="Times New Roman" w:cs="Times New Roman"/>
-          <w:sz w:val="24"/>
-        </w:rPr>
-      </w:pPr>
-      <w:r>
-        <w:rPr>
-          <w:rFonts w:ascii="Times New Roman" w:eastAsia="宋体" w:hAnsi="Times New Roman" w:cs="Times New Roman" w:hint="eastAsia"/>
-          <w:sz w:val="24"/>
-        </w:rPr>
-        <w:t>轴承故障诊断离不开动力学建模的支持。轴承在发生故障时，其振动响应具有明显的非线性特征，这种特征能够为故障诊断提供重要的线索。通过建立合理的动力学模型，能够更加准确地模拟和预测故障发生时的振动响应，为后续的信号处理和故障识别提供可靠的依据。</w:t>
-      </w:r>
-    </w:p>
-    <w:p>
-      <w:pPr>
-        <w:pStyle w:val="2"/>
-        <w:numPr>
-          <w:ilvl w:val="0"/>
-          <w:numId w:val="1"/>
-        </w:numPr>
-        <w:jc w:val="both"/>
-        <w:rPr>
-          <w:rFonts w:ascii="Times New Roman" w:eastAsia="宋体" w:hAnsi="Times New Roman" w:cs="Times New Roman"/>
-        </w:rPr>
-      </w:pPr>
-      <w:r>
-        <w:rPr>
-          <w:rFonts w:ascii="Times New Roman" w:eastAsia="宋体" w:hAnsi="Times New Roman" w:cs="Times New Roman"/>
-        </w:rPr>
-        <w:t>下两周计划</w:t>
-      </w:r>
-    </w:p>
-    <w:p>
-      <w:pPr>
-        <w:pStyle w:val="3"/>
-        <w:jc w:val="both"/>
-        <w:rPr>
-          <w:rFonts w:ascii="Times New Roman" w:eastAsia="宋体" w:hAnsi="Times New Roman" w:cs="Times New Roman"/>
-          <w:b w:val="0"/>
-          <w:bCs w:val="0"/>
-          <w:sz w:val="28"/>
-          <w:szCs w:val="28"/>
-        </w:rPr>
-      </w:pPr>
-      <w:r>
-        <w:rPr>
-          <w:rFonts w:ascii="Times New Roman" w:eastAsia="宋体" w:hAnsi="Times New Roman" w:cs="Times New Roman"/>
-          <w:b w:val="0"/>
-          <w:bCs w:val="0"/>
-          <w:sz w:val="28"/>
-          <w:szCs w:val="28"/>
-        </w:rPr>
-        <w:t xml:space="preserve">4.1 </w:t>
-      </w:r>
-      <w:r>
-        <w:rPr>
-          <w:rFonts w:ascii="Times New Roman" w:eastAsia="宋体" w:hAnsi="Times New Roman" w:cs="Times New Roman"/>
-          <w:b w:val="0"/>
-          <w:bCs w:val="0"/>
-          <w:sz w:val="28"/>
-          <w:szCs w:val="28"/>
-        </w:rPr>
-        <w:t>继续阅读相关文献</w:t>
-      </w:r>
-      <w:r>
-        <w:rPr>
-          <w:rFonts w:ascii="Times New Roman" w:eastAsia="宋体" w:hAnsi="Times New Roman" w:cs="Times New Roman" w:hint="eastAsia"/>
-          <w:b w:val="0"/>
-          <w:bCs w:val="0"/>
-          <w:sz w:val="28"/>
-          <w:szCs w:val="28"/>
-        </w:rPr>
-        <w:t>及相关资料</w:t>
-      </w:r>
-      <w:r>
-        <w:rPr>
-          <w:rFonts w:ascii="Times New Roman" w:eastAsia="宋体" w:hAnsi="Times New Roman" w:cs="Times New Roman"/>
-          <w:b w:val="0"/>
-          <w:bCs w:val="0"/>
-          <w:sz w:val="28"/>
-          <w:szCs w:val="28"/>
-        </w:rPr>
-        <w:t>并编程对其进行复现</w:t>
-      </w:r>
-      <w:r>
-        <w:rPr>
-          <w:rFonts w:ascii="Times New Roman" w:eastAsia="宋体" w:hAnsi="Times New Roman" w:cs="Times New Roman" w:hint="eastAsia"/>
-          <w:b w:val="0"/>
-          <w:bCs w:val="0"/>
-          <w:sz w:val="28"/>
-          <w:szCs w:val="28"/>
-        </w:rPr>
-        <w:t>，学习动力学建模的基本知识</w:t>
-      </w:r>
-      <w:r>
-        <w:rPr>
-          <w:rFonts w:ascii="Times New Roman" w:eastAsia="宋体" w:hAnsi="Times New Roman" w:cs="Times New Roman"/>
-          <w:b w:val="0"/>
-          <w:bCs w:val="0"/>
-          <w:sz w:val="28"/>
-          <w:szCs w:val="28"/>
-        </w:rPr>
-        <w:t>。</w:t>
-      </w:r>
-    </w:p>
-    <w:p>
-      <w:pPr>
-        <w:pStyle w:val="3"/>
-        <w:jc w:val="both"/>
-        <w:rPr>
-          <w:rFonts w:ascii="Times New Roman" w:eastAsia="宋体" w:hAnsi="Times New Roman" w:cs="Times New Roman"/>
-          <w:b w:val="0"/>
-          <w:bCs w:val="0"/>
-          <w:sz w:val="28"/>
-          <w:szCs w:val="28"/>
-        </w:rPr>
-      </w:pPr>
-      <w:r>
-        <w:rPr>
-          <w:rFonts w:ascii="Times New Roman" w:eastAsia="宋体" w:hAnsi="Times New Roman" w:cs="Times New Roman"/>
-          <w:b w:val="0"/>
-          <w:bCs w:val="0"/>
-          <w:sz w:val="28"/>
-          <w:szCs w:val="28"/>
-        </w:rPr>
-        <w:t xml:space="preserve">4.2 </w:t>
-      </w:r>
-      <w:r>
-        <w:rPr>
-          <w:rFonts w:ascii="Times New Roman" w:eastAsia="宋体" w:hAnsi="Times New Roman" w:cs="Times New Roman"/>
-          <w:b w:val="0"/>
-          <w:bCs w:val="0"/>
-          <w:sz w:val="28"/>
-          <w:szCs w:val="28"/>
-        </w:rPr>
-        <w:t>继续深入阅读《机器学习》。</w:t>
-      </w:r>
-    </w:p>
-    <w:p>
-      <w:pPr>
-        <w:pStyle w:val="3"/>
-        <w:jc w:val="both"/>
-        <w:rPr>
-          <w:rFonts w:ascii="Times New Roman" w:eastAsia="宋体" w:hAnsi="Times New Roman" w:cs="Times New Roman"/>
-          <w:b w:val="0"/>
-          <w:bCs w:val="0"/>
-          <w:sz w:val="28"/>
-          <w:szCs w:val="28"/>
-        </w:rPr>
-      </w:pPr>
-      <w:r>
-        <w:rPr>
-          <w:rFonts w:ascii="Times New Roman" w:eastAsia="宋体" w:hAnsi="Times New Roman" w:cs="Times New Roman"/>
-          <w:b w:val="0"/>
-          <w:bCs w:val="0"/>
-          <w:sz w:val="28"/>
-          <w:szCs w:val="28"/>
-        </w:rPr>
-        <w:t xml:space="preserve">4.3 </w:t>
+        <w:t>4.</w:t>
+      </w:r>
+      <w:r>
+        <w:rPr>
+          <w:rFonts w:ascii="Times New Roman" w:eastAsia="宋体" w:hAnsi="Times New Roman" w:cs="Times New Roman" w:hint="eastAsia"/>
+          <w:b w:val="0"/>
+          <w:bCs w:val="0"/>
+          <w:sz w:val="28"/>
+          <w:szCs w:val="28"/>
+        </w:rPr>
+        <w:t>2</w:t>
+      </w:r>
+      <w:r>
+        <w:rPr>
+          <w:rFonts w:ascii="Times New Roman" w:eastAsia="宋体" w:hAnsi="Times New Roman" w:cs="Times New Roman"/>
+          <w:b w:val="0"/>
+          <w:bCs w:val="0"/>
+          <w:sz w:val="28"/>
+          <w:szCs w:val="28"/>
+        </w:rPr>
+        <w:t xml:space="preserve"> </w:t>
       </w:r>
       <w:r>
         <w:rPr>
@@ -3025,6 +4562,16 @@
       <w:u w:val="single"/>
     </w:rPr>
   </w:style>
+  <w:style w:type="character" w:styleId="ab">
+    <w:name w:val="Placeholder Text"/>
+    <w:basedOn w:val="a0"/>
+    <w:uiPriority w:val="99"/>
+    <w:semiHidden/>
+    <w:rsid w:val="00E64FDA"/>
+    <w:rPr>
+      <w:color w:val="666666"/>
+    </w:rPr>
+  </w:style>
 </w:styles>
 </file>
 
